--- a/Forenzika.docx
+++ b/Forenzika.docx
@@ -253,13 +253,12 @@
         <w:jc w:val="center"/>
         <w:rPr>
           <w:rFonts w:cs="Times New Roman"/>
-          <w:b/>
-          <w:bCs/>
-          <w:sz w:val="52"/>
-          <w:szCs w:val="52"/>
-        </w:rPr>
-      </w:pPr>
-      <w:r>
+        </w:rPr>
+      </w:pPr>
+    </w:p>
+    <w:p>
+      <w:pPr>
+        <w:jc w:val="center"/>
         <w:rPr>
           <w:rFonts w:cs="Times New Roman"/>
           <w:b/>
@@ -267,6 +266,15 @@
           <w:sz w:val="52"/>
           <w:szCs w:val="52"/>
         </w:rPr>
+      </w:pPr>
+      <w:r>
+        <w:rPr>
+          <w:rFonts w:cs="Times New Roman"/>
+          <w:b/>
+          <w:bCs/>
+          <w:sz w:val="52"/>
+          <w:szCs w:val="52"/>
+        </w:rPr>
         <w:t>Forenzika mrežnog saobraćaja</w:t>
       </w:r>
     </w:p>
@@ -545,15 +553,6 @@
         </w:rPr>
         <w:t>1403</w:t>
       </w:r>
-    </w:p>
-    <w:p>
-      <w:pPr>
-        <w:rPr>
-          <w:rFonts w:cs="Times New Roman"/>
-          <w:sz w:val="24"/>
-          <w:szCs w:val="24"/>
-        </w:rPr>
-      </w:pPr>
     </w:p>
     <w:p>
       <w:pPr>
@@ -709,7 +708,7 @@
           <w:r>
             <w:fldChar w:fldCharType="separate"/>
           </w:r>
-          <w:hyperlink w:anchor="_Toc99491925" w:history="1">
+          <w:hyperlink w:anchor="_Toc99588473" w:history="1">
             <w:r>
               <w:rPr>
                 <w:rStyle w:val="Hyperlink"/>
@@ -746,7 +745,7 @@
               <w:rPr>
                 <w:webHidden/>
               </w:rPr>
-              <w:instrText xml:space="preserve"> PAGEREF _Toc99491925 \h </w:instrText>
+              <w:instrText xml:space="preserve"> PAGEREF _Toc99588473 \h </w:instrText>
             </w:r>
             <w:r>
               <w:rPr>
@@ -782,7 +781,7 @@
               <w:lang w:eastAsia="sr-Latn-RS"/>
             </w:rPr>
           </w:pPr>
-          <w:hyperlink w:anchor="_Toc99491926" w:history="1">
+          <w:hyperlink w:anchor="_Toc99588474" w:history="1">
             <w:r>
               <w:rPr>
                 <w:rStyle w:val="Hyperlink"/>
@@ -819,7 +818,7 @@
               <w:rPr>
                 <w:webHidden/>
               </w:rPr>
-              <w:instrText xml:space="preserve"> PAGEREF _Toc99491926 \h </w:instrText>
+              <w:instrText xml:space="preserve"> PAGEREF _Toc99588474 \h </w:instrText>
             </w:r>
             <w:r>
               <w:rPr>
@@ -836,7 +835,7 @@
               <w:rPr>
                 <w:webHidden/>
               </w:rPr>
-              <w:t>4</w:t>
+              <w:t>3</w:t>
             </w:r>
             <w:r>
               <w:rPr>
@@ -855,7 +854,7 @@
               <w:lang w:eastAsia="sr-Latn-RS"/>
             </w:rPr>
           </w:pPr>
-          <w:hyperlink w:anchor="_Toc99491927" w:history="1">
+          <w:hyperlink w:anchor="_Toc99588475" w:history="1">
             <w:r>
               <w:rPr>
                 <w:rStyle w:val="Hyperlink"/>
@@ -892,7 +891,7 @@
               <w:rPr>
                 <w:webHidden/>
               </w:rPr>
-              <w:instrText xml:space="preserve"> PAGEREF _Toc99491927 \h </w:instrText>
+              <w:instrText xml:space="preserve"> PAGEREF _Toc99588475 \h </w:instrText>
             </w:r>
             <w:r>
               <w:rPr>
@@ -909,7 +908,7 @@
               <w:rPr>
                 <w:webHidden/>
               </w:rPr>
-              <w:t>4</w:t>
+              <w:t>3</w:t>
             </w:r>
             <w:r>
               <w:rPr>
@@ -931,7 +930,7 @@
               <w:lang w:eastAsia="sr-Latn-RS"/>
             </w:rPr>
           </w:pPr>
-          <w:hyperlink w:anchor="_Toc99491928" w:history="1">
+          <w:hyperlink w:anchor="_Toc99588476" w:history="1">
             <w:r>
               <w:rPr>
                 <w:rStyle w:val="Hyperlink"/>
@@ -967,7 +966,7 @@
               <w:rPr>
                 <w:webHidden/>
               </w:rPr>
-              <w:instrText xml:space="preserve"> PAGEREF _Toc99491928 \h </w:instrText>
+              <w:instrText xml:space="preserve"> PAGEREF _Toc99588476 \h </w:instrText>
             </w:r>
             <w:r>
               <w:rPr>
@@ -984,7 +983,7 @@
               <w:rPr>
                 <w:webHidden/>
               </w:rPr>
-              <w:t>4</w:t>
+              <w:t>3</w:t>
             </w:r>
             <w:r>
               <w:rPr>
@@ -1006,7 +1005,7 @@
               <w:lang w:eastAsia="sr-Latn-RS"/>
             </w:rPr>
           </w:pPr>
-          <w:hyperlink w:anchor="_Toc99491929" w:history="1">
+          <w:hyperlink w:anchor="_Toc99588477" w:history="1">
             <w:r>
               <w:rPr>
                 <w:rStyle w:val="Hyperlink"/>
@@ -1042,7 +1041,7 @@
               <w:rPr>
                 <w:webHidden/>
               </w:rPr>
-              <w:instrText xml:space="preserve"> PAGEREF _Toc99491929 \h </w:instrText>
+              <w:instrText xml:space="preserve"> PAGEREF _Toc99588477 \h </w:instrText>
             </w:r>
             <w:r>
               <w:rPr>
@@ -1081,7 +1080,7 @@
               <w:lang w:eastAsia="sr-Latn-RS"/>
             </w:rPr>
           </w:pPr>
-          <w:hyperlink w:anchor="_Toc99491930" w:history="1">
+          <w:hyperlink w:anchor="_Toc99588478" w:history="1">
             <w:r>
               <w:rPr>
                 <w:rStyle w:val="Hyperlink"/>
@@ -1117,7 +1116,7 @@
               <w:rPr>
                 <w:webHidden/>
               </w:rPr>
-              <w:instrText xml:space="preserve"> PAGEREF _Toc99491930 \h </w:instrText>
+              <w:instrText xml:space="preserve"> PAGEREF _Toc99588478 \h </w:instrText>
             </w:r>
             <w:r>
               <w:rPr>
@@ -1134,7 +1133,7 @@
               <w:rPr>
                 <w:webHidden/>
               </w:rPr>
-              <w:t>6</w:t>
+              <w:t>5</w:t>
             </w:r>
             <w:r>
               <w:rPr>
@@ -1156,7 +1155,7 @@
               <w:lang w:eastAsia="sr-Latn-RS"/>
             </w:rPr>
           </w:pPr>
-          <w:hyperlink w:anchor="_Toc99491931" w:history="1">
+          <w:hyperlink w:anchor="_Toc99588479" w:history="1">
             <w:r>
               <w:rPr>
                 <w:rStyle w:val="Hyperlink"/>
@@ -1192,7 +1191,7 @@
               <w:rPr>
                 <w:webHidden/>
               </w:rPr>
-              <w:instrText xml:space="preserve"> PAGEREF _Toc99491931 \h </w:instrText>
+              <w:instrText xml:space="preserve"> PAGEREF _Toc99588479 \h </w:instrText>
             </w:r>
             <w:r>
               <w:rPr>
@@ -1231,7 +1230,7 @@
               <w:lang w:eastAsia="sr-Latn-RS"/>
             </w:rPr>
           </w:pPr>
-          <w:hyperlink w:anchor="_Toc99491932" w:history="1">
+          <w:hyperlink w:anchor="_Toc99588480" w:history="1">
             <w:r>
               <w:rPr>
                 <w:rStyle w:val="Hyperlink"/>
@@ -1267,7 +1266,7 @@
               <w:rPr>
                 <w:webHidden/>
               </w:rPr>
-              <w:instrText xml:space="preserve"> PAGEREF _Toc99491932 \h </w:instrText>
+              <w:instrText xml:space="preserve"> PAGEREF _Toc99588480 \h </w:instrText>
             </w:r>
             <w:r>
               <w:rPr>
@@ -1303,7 +1302,7 @@
               <w:lang w:eastAsia="sr-Latn-RS"/>
             </w:rPr>
           </w:pPr>
-          <w:hyperlink w:anchor="_Toc99491933" w:history="1">
+          <w:hyperlink w:anchor="_Toc99588481" w:history="1">
             <w:r>
               <w:rPr>
                 <w:rStyle w:val="Hyperlink"/>
@@ -1340,7 +1339,7 @@
               <w:rPr>
                 <w:webHidden/>
               </w:rPr>
-              <w:instrText xml:space="preserve"> PAGEREF _Toc99491933 \h </w:instrText>
+              <w:instrText xml:space="preserve"> PAGEREF _Toc99588481 \h </w:instrText>
             </w:r>
             <w:r>
               <w:rPr>
@@ -1379,7 +1378,7 @@
               <w:lang w:eastAsia="sr-Latn-RS"/>
             </w:rPr>
           </w:pPr>
-          <w:hyperlink w:anchor="_Toc99491934" w:history="1">
+          <w:hyperlink w:anchor="_Toc99588482" w:history="1">
             <w:r>
               <w:rPr>
                 <w:rStyle w:val="Hyperlink"/>
@@ -1415,7 +1414,7 @@
               <w:rPr>
                 <w:webHidden/>
               </w:rPr>
-              <w:instrText xml:space="preserve"> PAGEREF _Toc99491934 \h </w:instrText>
+              <w:instrText xml:space="preserve"> PAGEREF _Toc99588482 \h </w:instrText>
             </w:r>
             <w:r>
               <w:rPr>
@@ -1454,7 +1453,7 @@
               <w:lang w:eastAsia="sr-Latn-RS"/>
             </w:rPr>
           </w:pPr>
-          <w:hyperlink w:anchor="_Toc99491935" w:history="1">
+          <w:hyperlink w:anchor="_Toc99588483" w:history="1">
             <w:r>
               <w:rPr>
                 <w:rStyle w:val="Hyperlink"/>
@@ -1490,7 +1489,7 @@
               <w:rPr>
                 <w:webHidden/>
               </w:rPr>
-              <w:instrText xml:space="preserve"> PAGEREF _Toc99491935 \h </w:instrText>
+              <w:instrText xml:space="preserve"> PAGEREF _Toc99588483 \h </w:instrText>
             </w:r>
             <w:r>
               <w:rPr>
@@ -1529,7 +1528,7 @@
               <w:lang w:eastAsia="sr-Latn-RS"/>
             </w:rPr>
           </w:pPr>
-          <w:hyperlink w:anchor="_Toc99491936" w:history="1">
+          <w:hyperlink w:anchor="_Toc99588484" w:history="1">
             <w:r>
               <w:rPr>
                 <w:rStyle w:val="Hyperlink"/>
@@ -1565,7 +1564,7 @@
               <w:rPr>
                 <w:webHidden/>
               </w:rPr>
-              <w:instrText xml:space="preserve"> PAGEREF _Toc99491936 \h </w:instrText>
+              <w:instrText xml:space="preserve"> PAGEREF _Toc99588484 \h </w:instrText>
             </w:r>
             <w:r>
               <w:rPr>
@@ -1582,7 +1581,7 @@
               <w:rPr>
                 <w:webHidden/>
               </w:rPr>
-              <w:t>10</w:t>
+              <w:t>11</w:t>
             </w:r>
             <w:r>
               <w:rPr>
@@ -1604,7 +1603,7 @@
               <w:lang w:eastAsia="sr-Latn-RS"/>
             </w:rPr>
           </w:pPr>
-          <w:hyperlink w:anchor="_Toc99491937" w:history="1">
+          <w:hyperlink w:anchor="_Toc99588485" w:history="1">
             <w:r>
               <w:rPr>
                 <w:rStyle w:val="Hyperlink"/>
@@ -1640,7 +1639,7 @@
               <w:rPr>
                 <w:webHidden/>
               </w:rPr>
-              <w:instrText xml:space="preserve"> PAGEREF _Toc99491937 \h </w:instrText>
+              <w:instrText xml:space="preserve"> PAGEREF _Toc99588485 \h </w:instrText>
             </w:r>
             <w:r>
               <w:rPr>
@@ -1676,11 +1675,10 @@
               <w:lang w:eastAsia="sr-Latn-RS"/>
             </w:rPr>
           </w:pPr>
-          <w:hyperlink w:anchor="_Toc99491938" w:history="1">
+          <w:hyperlink w:anchor="_Toc99588486" w:history="1">
             <w:r>
               <w:rPr>
                 <w:rStyle w:val="Hyperlink"/>
-                <w:lang w:val="en-US"/>
               </w:rPr>
               <w:t>5</w:t>
             </w:r>
@@ -1695,8 +1693,155 @@
             <w:r>
               <w:rPr>
                 <w:rStyle w:val="Hyperlink"/>
+              </w:rPr>
+              <w:t>Implementacija alata</w:t>
+            </w:r>
+            <w:r>
+              <w:rPr>
+                <w:webHidden/>
+              </w:rPr>
+              <w:tab/>
+            </w:r>
+            <w:r>
+              <w:rPr>
+                <w:webHidden/>
+              </w:rPr>
+              <w:fldChar w:fldCharType="begin"/>
+            </w:r>
+            <w:r>
+              <w:rPr>
+                <w:webHidden/>
+              </w:rPr>
+              <w:instrText xml:space="preserve"> PAGEREF _Toc99588486 \h </w:instrText>
+            </w:r>
+            <w:r>
+              <w:rPr>
+                <w:webHidden/>
+              </w:rPr>
+            </w:r>
+            <w:r>
+              <w:rPr>
+                <w:webHidden/>
+              </w:rPr>
+              <w:fldChar w:fldCharType="separate"/>
+            </w:r>
+            <w:r>
+              <w:rPr>
+                <w:webHidden/>
+              </w:rPr>
+              <w:t>11</w:t>
+            </w:r>
+            <w:r>
+              <w:rPr>
+                <w:webHidden/>
+              </w:rPr>
+              <w:fldChar w:fldCharType="end"/>
+            </w:r>
+          </w:hyperlink>
+        </w:p>
+        <w:p>
+          <w:pPr>
+            <w:pStyle w:val="TOC1"/>
+            <w:rPr>
+              <w:rFonts w:asciiTheme="minorHAnsi" w:eastAsiaTheme="minorEastAsia" w:hAnsiTheme="minorHAnsi"/>
+              <w:b w:val="0"/>
+              <w:lang w:eastAsia="sr-Latn-RS"/>
+            </w:rPr>
+          </w:pPr>
+          <w:hyperlink w:anchor="_Toc99588487" w:history="1">
+            <w:r>
+              <w:rPr>
+                <w:rStyle w:val="Hyperlink"/>
+              </w:rPr>
+              <w:t>6</w:t>
+            </w:r>
+            <w:r>
+              <w:rPr>
+                <w:rFonts w:asciiTheme="minorHAnsi" w:eastAsiaTheme="minorEastAsia" w:hAnsiTheme="minorHAnsi"/>
+                <w:b w:val="0"/>
+                <w:lang w:eastAsia="sr-Latn-RS"/>
+              </w:rPr>
+              <w:tab/>
+            </w:r>
+            <w:r>
+              <w:rPr>
+                <w:rStyle w:val="Hyperlink"/>
+              </w:rPr>
+              <w:t>Zaključak</w:t>
+            </w:r>
+            <w:r>
+              <w:rPr>
+                <w:webHidden/>
+              </w:rPr>
+              <w:tab/>
+            </w:r>
+            <w:r>
+              <w:rPr>
+                <w:webHidden/>
+              </w:rPr>
+              <w:fldChar w:fldCharType="begin"/>
+            </w:r>
+            <w:r>
+              <w:rPr>
+                <w:webHidden/>
+              </w:rPr>
+              <w:instrText xml:space="preserve"> PAGEREF _Toc99588487 \h </w:instrText>
+            </w:r>
+            <w:r>
+              <w:rPr>
+                <w:webHidden/>
+              </w:rPr>
+            </w:r>
+            <w:r>
+              <w:rPr>
+                <w:webHidden/>
+              </w:rPr>
+              <w:fldChar w:fldCharType="separate"/>
+            </w:r>
+            <w:r>
+              <w:rPr>
+                <w:webHidden/>
+              </w:rPr>
+              <w:t>14</w:t>
+            </w:r>
+            <w:r>
+              <w:rPr>
+                <w:webHidden/>
+              </w:rPr>
+              <w:fldChar w:fldCharType="end"/>
+            </w:r>
+          </w:hyperlink>
+        </w:p>
+        <w:p>
+          <w:pPr>
+            <w:pStyle w:val="TOC1"/>
+            <w:rPr>
+              <w:rFonts w:asciiTheme="minorHAnsi" w:eastAsiaTheme="minorEastAsia" w:hAnsiTheme="minorHAnsi"/>
+              <w:b w:val="0"/>
+              <w:lang w:eastAsia="sr-Latn-RS"/>
+            </w:rPr>
+          </w:pPr>
+          <w:hyperlink w:anchor="_Toc99588488" w:history="1">
+            <w:r>
+              <w:rPr>
+                <w:rStyle w:val="Hyperlink"/>
                 <w:lang w:val="en-US"/>
               </w:rPr>
+              <w:t>7</w:t>
+            </w:r>
+            <w:r>
+              <w:rPr>
+                <w:rFonts w:asciiTheme="minorHAnsi" w:eastAsiaTheme="minorEastAsia" w:hAnsiTheme="minorHAnsi"/>
+                <w:b w:val="0"/>
+                <w:lang w:eastAsia="sr-Latn-RS"/>
+              </w:rPr>
+              <w:tab/>
+            </w:r>
+            <w:r>
+              <w:rPr>
+                <w:rStyle w:val="Hyperlink"/>
+                <w:lang w:val="en-US"/>
+              </w:rPr>
               <w:t>Literatura</w:t>
             </w:r>
             <w:r>
@@ -1715,7 +1860,7 @@
               <w:rPr>
                 <w:webHidden/>
               </w:rPr>
-              <w:instrText xml:space="preserve"> PAGEREF _Toc99491938 \h </w:instrText>
+              <w:instrText xml:space="preserve"> PAGEREF _Toc99588488 \h </w:instrText>
             </w:r>
             <w:r>
               <w:rPr>
@@ -1732,7 +1877,7 @@
               <w:rPr>
                 <w:webHidden/>
               </w:rPr>
-              <w:t>12</w:t>
+              <w:t>16</w:t>
             </w:r>
             <w:r>
               <w:rPr>
@@ -1783,7 +1928,7 @@
         <w:pStyle w:val="Heading1"/>
         <w:ind w:left="357" w:hanging="357"/>
       </w:pPr>
-      <w:bookmarkStart w:id="0" w:name="_Toc99491925"/>
+      <w:bookmarkStart w:id="0" w:name="_Toc99588473"/>
       <w:r>
         <w:lastRenderedPageBreak/>
         <w:t>Uvod</w:t>
@@ -1832,17 +1977,13 @@
       <w:pPr>
         <w:jc w:val="left"/>
       </w:pPr>
-      <w:r>
-        <w:br w:type="page"/>
-      </w:r>
     </w:p>
     <w:p>
       <w:pPr>
         <w:pStyle w:val="Heading1"/>
       </w:pPr>
-      <w:bookmarkStart w:id="1" w:name="_Toc99491926"/>
-      <w:r>
-        <w:lastRenderedPageBreak/>
+      <w:bookmarkStart w:id="1" w:name="_Toc99588474"/>
+      <w:r>
         <w:t>Pojam mrežne forenzike</w:t>
       </w:r>
       <w:bookmarkEnd w:id="1"/>
@@ -1910,11 +2051,12 @@
         <w:t>empirijski, itd.</w:t>
       </w:r>
     </w:p>
+    <w:p/>
     <w:p>
       <w:pPr>
         <w:pStyle w:val="Heading1"/>
       </w:pPr>
-      <w:bookmarkStart w:id="2" w:name="_Toc99491927"/>
+      <w:bookmarkStart w:id="2" w:name="_Toc99588475"/>
       <w:r>
         <w:t>Izazovi mrežne forenzike</w:t>
       </w:r>
@@ -1925,7 +2067,7 @@
       <w:pPr>
         <w:pStyle w:val="Heading2"/>
       </w:pPr>
-      <w:bookmarkStart w:id="3" w:name="_Toc99491928"/>
+      <w:bookmarkStart w:id="3" w:name="_Toc99588476"/>
       <w:r>
         <w:t>Karakteristike mrežnog saobraćaja</w:t>
       </w:r>
@@ -1964,19 +2106,16 @@
         <w:ind w:firstLine="720"/>
       </w:pPr>
       <w:r>
+        <w:lastRenderedPageBreak/>
         <w:t>S obzirom na to da je analiza kompletnog mrežnog saobraćaja gotovo nemoguća zbog njegovog obima, postojeća softverska rešenja nude razne filtere po kojima se mogu selektovati željeni atributi za praćenje mrežnog saobraćaja. Obično je dobar pristup najpre uspostaviti osnovnu sliku performansi strukture saobraćaja na mreži kako bi se identifikovala odstupanja.</w:t>
       </w:r>
     </w:p>
-    <w:p>
-      <w:pPr>
-        <w:ind w:firstLine="720"/>
-      </w:pPr>
-    </w:p>
+    <w:p/>
     <w:p>
       <w:pPr>
         <w:pStyle w:val="Heading3"/>
       </w:pPr>
-      <w:bookmarkStart w:id="4" w:name="_Toc99491929"/>
+      <w:bookmarkStart w:id="4" w:name="_Toc99588477"/>
       <w:r>
         <w:t>IP protokol</w:t>
       </w:r>
@@ -1989,7 +2128,6 @@
         <w:jc w:val="center"/>
       </w:pPr>
       <w:r>
-        <w:lastRenderedPageBreak/>
         <w:drawing>
           <wp:inline distT="0" distB="0" distL="0" distR="0" wp14:anchorId="1824BA64" wp14:editId="0CA31FC9">
             <wp:extent cx="4062529" cy="2256311"/>
@@ -2330,6 +2468,7 @@
           <w:b/>
           <w:bCs/>
         </w:rPr>
+        <w:lastRenderedPageBreak/>
         <w:t>Header Checksum</w:t>
       </w:r>
       <w:r>
@@ -2407,12 +2546,12 @@
         <w:ind w:firstLine="720"/>
       </w:pPr>
       <w:r>
-        <w:lastRenderedPageBreak/>
         <w:t>Na sledećoj slici je prikazano realno IP zaglavlje korišćenjem alata Wireshark gde se vide gore opisana polja:</w:t>
       </w:r>
     </w:p>
     <w:p>
       <w:pPr>
+        <w:keepNext/>
         <w:jc w:val="center"/>
       </w:pPr>
       <w:r>
@@ -2468,9 +2607,37 @@
     </w:p>
     <w:p>
       <w:pPr>
+        <w:pStyle w:val="Caption"/>
+        <w:jc w:val="center"/>
+      </w:pPr>
+      <w:r>
+        <w:t xml:space="preserve">Slika </w:t>
+      </w:r>
+      <w:r>
+        <w:fldChar w:fldCharType="begin"/>
+      </w:r>
+      <w:r>
+        <w:instrText xml:space="preserve"> SEQ Slika \* ARABIC </w:instrText>
+      </w:r>
+      <w:r>
+        <w:fldChar w:fldCharType="separate"/>
+      </w:r>
+      <w:r>
+        <w:t>2</w:t>
+      </w:r>
+      <w:r>
+        <w:fldChar w:fldCharType="end"/>
+      </w:r>
+      <w:r>
+        <w:t xml:space="preserve"> Wireshark - IP zaglavlje</w:t>
+      </w:r>
+    </w:p>
+    <w:p/>
+    <w:p>
+      <w:pPr>
         <w:pStyle w:val="Heading3"/>
       </w:pPr>
-      <w:bookmarkStart w:id="5" w:name="_Toc99491930"/>
+      <w:bookmarkStart w:id="5" w:name="_Toc99588478"/>
       <w:r>
         <w:t>TCP protokol</w:t>
       </w:r>
@@ -2487,6 +2654,7 @@
     </w:p>
     <w:p>
       <w:pPr>
+        <w:keepNext/>
         <w:jc w:val="center"/>
       </w:pPr>
       <w:r>
@@ -2541,6 +2709,36 @@
       </w:r>
     </w:p>
     <w:p>
+      <w:pPr>
+        <w:pStyle w:val="Caption"/>
+        <w:jc w:val="center"/>
+      </w:pPr>
+      <w:r>
+        <w:t xml:space="preserve">Slika </w:t>
+      </w:r>
+      <w:r>
+        <w:fldChar w:fldCharType="begin"/>
+      </w:r>
+      <w:r>
+        <w:instrText xml:space="preserve"> SEQ Slika \* ARABIC </w:instrText>
+      </w:r>
+      <w:r>
+        <w:fldChar w:fldCharType="separate"/>
+      </w:r>
+      <w:r>
+        <w:t>3</w:t>
+      </w:r>
+      <w:r>
+        <w:fldChar w:fldCharType="end"/>
+      </w:r>
+      <w:r>
+        <w:t xml:space="preserve"> TCP zaglavlje</w:t>
+      </w:r>
+    </w:p>
+    <w:p>
+      <w:pPr>
+        <w:ind w:firstLine="720"/>
+      </w:pPr>
       <w:r>
         <w:t>TCP zaglavlje se sastoji od sledećih polja:</w:t>
       </w:r>
@@ -2596,6 +2794,7 @@
           <w:b/>
           <w:bCs/>
         </w:rPr>
+        <w:lastRenderedPageBreak/>
         <w:t xml:space="preserve">Sequence Number </w:t>
       </w:r>
       <w:r>
@@ -2720,7 +2919,6 @@
           <w:b/>
           <w:bCs/>
         </w:rPr>
-        <w:lastRenderedPageBreak/>
         <w:t xml:space="preserve">ACK </w:t>
       </w:r>
       <w:r>
@@ -2893,27 +3091,19 @@
         <w:ind w:firstLine="720"/>
       </w:pPr>
       <w:r>
-        <w:t xml:space="preserve">Na sledećoj slici je prikazano realno </w:t>
-      </w:r>
-      <w:r>
-        <w:t>TCP</w:t>
-      </w:r>
-      <w:r>
-        <w:t xml:space="preserve"> zaglavlje korišćenjem alata Wireshark gde se vide gore opisana polja</w:t>
-      </w:r>
-      <w:r>
-        <w:t>:</w:t>
-      </w:r>
-    </w:p>
-    <w:p>
-      <w:pPr>
+        <w:t>Na sledećoj slici je prikazano realno TCP zaglavlje korišćenjem alata Wireshark gde se vide gore opisana polja:</w:t>
+      </w:r>
+    </w:p>
+    <w:p>
+      <w:pPr>
+        <w:keepNext/>
         <w:jc w:val="center"/>
       </w:pPr>
       <w:r>
         <w:drawing>
-          <wp:inline distT="0" distB="0" distL="0" distR="0" wp14:anchorId="1224FDFF" wp14:editId="1F48320E">
-            <wp:extent cx="4779818" cy="2948596"/>
-            <wp:effectExtent l="0" t="0" r="1905" b="4445"/>
+          <wp:inline distT="0" distB="0" distL="0" distR="0" wp14:anchorId="1224FDFF" wp14:editId="22389D54">
+            <wp:extent cx="4280845" cy="2640787"/>
+            <wp:effectExtent l="0" t="0" r="5715" b="7620"/>
             <wp:docPr id="6" name="Picture 6" descr="Wireshark Capture TCP Fields"/>
             <wp:cNvGraphicFramePr>
               <a:graphicFrameLocks xmlns:a="http://schemas.openxmlformats.org/drawingml/2006/main" noChangeAspect="1"/>
@@ -2943,7 +3133,7 @@
                   <pic:spPr bwMode="auto">
                     <a:xfrm>
                       <a:off x="0" y="0"/>
-                      <a:ext cx="4792561" cy="2956457"/>
+                      <a:ext cx="4327419" cy="2669518"/>
                     </a:xfrm>
                     <a:prstGeom prst="rect">
                       <a:avLst/>
@@ -2962,10 +3152,38 @@
     </w:p>
     <w:p>
       <w:pPr>
+        <w:pStyle w:val="Caption"/>
+        <w:jc w:val="center"/>
+      </w:pPr>
+      <w:r>
+        <w:t xml:space="preserve">Slika </w:t>
+      </w:r>
+      <w:r>
+        <w:fldChar w:fldCharType="begin"/>
+      </w:r>
+      <w:r>
+        <w:instrText xml:space="preserve"> SEQ Slika \* ARABIC </w:instrText>
+      </w:r>
+      <w:r>
+        <w:fldChar w:fldCharType="separate"/>
+      </w:r>
+      <w:r>
+        <w:t>4</w:t>
+      </w:r>
+      <w:r>
+        <w:fldChar w:fldCharType="end"/>
+      </w:r>
+      <w:r>
+        <w:t xml:space="preserve"> Wireshark - TCP zaglavlje</w:t>
+      </w:r>
+    </w:p>
+    <w:p>
+      <w:pPr>
         <w:pStyle w:val="Heading3"/>
       </w:pPr>
-      <w:bookmarkStart w:id="6" w:name="_Toc99491931"/>
-      <w:r>
+      <w:bookmarkStart w:id="6" w:name="_Toc99588479"/>
+      <w:r>
+        <w:lastRenderedPageBreak/>
         <w:t>UDP protokol</w:t>
       </w:r>
       <w:bookmarkEnd w:id="6"/>
@@ -2981,6 +3199,7 @@
     </w:p>
     <w:p>
       <w:pPr>
+        <w:keepNext/>
         <w:jc w:val="center"/>
       </w:pPr>
       <w:r>
@@ -3036,6 +3255,33 @@
     </w:p>
     <w:p>
       <w:pPr>
+        <w:pStyle w:val="Caption"/>
+        <w:jc w:val="center"/>
+      </w:pPr>
+      <w:r>
+        <w:t xml:space="preserve">Slika </w:t>
+      </w:r>
+      <w:r>
+        <w:fldChar w:fldCharType="begin"/>
+      </w:r>
+      <w:r>
+        <w:instrText xml:space="preserve"> SEQ Slika \* ARABIC </w:instrText>
+      </w:r>
+      <w:r>
+        <w:fldChar w:fldCharType="separate"/>
+      </w:r>
+      <w:r>
+        <w:t>5</w:t>
+      </w:r>
+      <w:r>
+        <w:fldChar w:fldCharType="end"/>
+      </w:r>
+      <w:r>
+        <w:t xml:space="preserve"> UDP zaglavlje</w:t>
+      </w:r>
+    </w:p>
+    <w:p>
+      <w:pPr>
         <w:ind w:firstLine="720"/>
       </w:pPr>
       <w:r>
@@ -3055,7 +3301,6 @@
           <w:b/>
           <w:bCs/>
         </w:rPr>
-        <w:lastRenderedPageBreak/>
         <w:t>16-bit source port</w:t>
       </w:r>
       <w:r>
@@ -3129,6 +3374,7 @@
     </w:p>
     <w:p>
       <w:pPr>
+        <w:keepNext/>
         <w:jc w:val="center"/>
       </w:pPr>
       <w:r>
@@ -3176,12 +3422,39 @@
         </w:drawing>
       </w:r>
     </w:p>
+    <w:p>
+      <w:pPr>
+        <w:pStyle w:val="Caption"/>
+        <w:jc w:val="center"/>
+      </w:pPr>
+      <w:r>
+        <w:t xml:space="preserve">Slika </w:t>
+      </w:r>
+      <w:r>
+        <w:fldChar w:fldCharType="begin"/>
+      </w:r>
+      <w:r>
+        <w:instrText xml:space="preserve"> SEQ Slika \* ARABIC </w:instrText>
+      </w:r>
+      <w:r>
+        <w:fldChar w:fldCharType="separate"/>
+      </w:r>
+      <w:r>
+        <w:t>6</w:t>
+      </w:r>
+      <w:r>
+        <w:fldChar w:fldCharType="end"/>
+      </w:r>
+      <w:r>
+        <w:t xml:space="preserve"> Wireshark - UDP zaglavlje</w:t>
+      </w:r>
+    </w:p>
     <w:p/>
     <w:p>
       <w:pPr>
         <w:pStyle w:val="Heading3"/>
       </w:pPr>
-      <w:bookmarkStart w:id="7" w:name="_Toc99491932"/>
+      <w:bookmarkStart w:id="7" w:name="_Toc99588480"/>
       <w:r>
         <w:t>DNS protokol</w:t>
       </w:r>
@@ -3198,13 +3471,14 @@
     </w:p>
     <w:p>
       <w:pPr>
+        <w:keepNext/>
         <w:jc w:val="center"/>
       </w:pPr>
       <w:r>
         <w:drawing>
-          <wp:inline distT="0" distB="0" distL="0" distR="0" wp14:anchorId="557C2318" wp14:editId="55BEB63B">
-            <wp:extent cx="2802577" cy="2275029"/>
-            <wp:effectExtent l="0" t="0" r="0" b="0"/>
+          <wp:inline distT="0" distB="0" distL="0" distR="0" wp14:anchorId="557C2318" wp14:editId="1B012EDA">
+            <wp:extent cx="2487956" cy="2019632"/>
+            <wp:effectExtent l="0" t="0" r="7620" b="0"/>
             <wp:docPr id="9" name="Picture 9"/>
             <wp:cNvGraphicFramePr>
               <a:graphicFrameLocks xmlns:a="http://schemas.openxmlformats.org/drawingml/2006/main" noChangeAspect="1"/>
@@ -3234,7 +3508,7 @@
                   <pic:spPr bwMode="auto">
                     <a:xfrm>
                       <a:off x="0" y="0"/>
-                      <a:ext cx="2815270" cy="2285333"/>
+                      <a:ext cx="2527353" cy="2051613"/>
                     </a:xfrm>
                     <a:prstGeom prst="rect">
                       <a:avLst/>
@@ -3253,9 +3527,37 @@
     </w:p>
     <w:p>
       <w:pPr>
+        <w:pStyle w:val="Caption"/>
+        <w:jc w:val="center"/>
+      </w:pPr>
+      <w:r>
+        <w:t xml:space="preserve">Slika </w:t>
+      </w:r>
+      <w:r>
+        <w:fldChar w:fldCharType="begin"/>
+      </w:r>
+      <w:r>
+        <w:instrText xml:space="preserve"> SEQ Slika \* ARABIC </w:instrText>
+      </w:r>
+      <w:r>
+        <w:fldChar w:fldCharType="separate"/>
+      </w:r>
+      <w:r>
+        <w:t>7</w:t>
+      </w:r>
+      <w:r>
+        <w:fldChar w:fldCharType="end"/>
+      </w:r>
+      <w:r>
+        <w:t xml:space="preserve"> DNS zaglavlje</w:t>
+      </w:r>
+    </w:p>
+    <w:p>
+      <w:pPr>
         <w:ind w:firstLine="720"/>
       </w:pPr>
       <w:r>
+        <w:lastRenderedPageBreak/>
         <w:t>Prvih 12 bajtova predstavljaju zaglavlje DNS poruke, a ta polja označavaju sledeće:</w:t>
       </w:r>
     </w:p>
@@ -3409,8 +3711,11 @@
       </w:r>
     </w:p>
     <w:p>
-      <w:r>
-        <w:lastRenderedPageBreak/>
+      <w:pPr>
+        <w:keepNext/>
+        <w:jc w:val="center"/>
+      </w:pPr>
+      <w:r>
         <w:drawing>
           <wp:inline distT="0" distB="0" distL="0" distR="0" wp14:anchorId="2D166182" wp14:editId="0A601F09">
             <wp:extent cx="5731510" cy="1409700"/>
@@ -3450,9 +3755,37 @@
     </w:p>
     <w:p>
       <w:pPr>
+        <w:pStyle w:val="Caption"/>
+        <w:jc w:val="center"/>
+      </w:pPr>
+      <w:r>
+        <w:t xml:space="preserve">Slika </w:t>
+      </w:r>
+      <w:r>
+        <w:fldChar w:fldCharType="begin"/>
+      </w:r>
+      <w:r>
+        <w:instrText xml:space="preserve"> SEQ Slika \* ARABIC </w:instrText>
+      </w:r>
+      <w:r>
+        <w:fldChar w:fldCharType="separate"/>
+      </w:r>
+      <w:r>
+        <w:t>8</w:t>
+      </w:r>
+      <w:r>
+        <w:fldChar w:fldCharType="end"/>
+      </w:r>
+      <w:r>
+        <w:t xml:space="preserve"> Wireshark - DNS zaglavlje</w:t>
+      </w:r>
+    </w:p>
+    <w:p/>
+    <w:p>
+      <w:pPr>
         <w:pStyle w:val="Heading1"/>
       </w:pPr>
-      <w:bookmarkStart w:id="8" w:name="_Toc99491933"/>
+      <w:bookmarkStart w:id="8" w:name="_Toc99588481"/>
       <w:r>
         <w:t>Postojeća softverska rešenja</w:t>
       </w:r>
@@ -3476,7 +3809,7 @@
       <w:pPr>
         <w:pStyle w:val="Heading2"/>
       </w:pPr>
-      <w:bookmarkStart w:id="9" w:name="_Toc99491934"/>
+      <w:bookmarkStart w:id="9" w:name="_Toc99588482"/>
       <w:r>
         <w:t>TCPDUMP</w:t>
       </w:r>
@@ -3494,12 +3827,17 @@
         <w:t xml:space="preserve"> Na sledećoj slici je prikazan izgled izlaza nakon pokretanja ove aplikacije:</w:t>
       </w:r>
     </w:p>
-    <w:p>
-      <w:r>
+    <w:p/>
+    <w:p>
+      <w:pPr>
+        <w:keepNext/>
+      </w:pPr>
+      <w:r>
+        <w:lastRenderedPageBreak/>
         <w:drawing>
-          <wp:inline distT="0" distB="0" distL="0" distR="0" wp14:anchorId="4D46120C" wp14:editId="62E191C5">
+          <wp:inline distT="0" distB="0" distL="0" distR="0" wp14:anchorId="4D46120C" wp14:editId="24163BC2">
             <wp:extent cx="5731510" cy="2286000"/>
-            <wp:effectExtent l="0" t="0" r="2540" b="0"/>
+            <wp:effectExtent l="0" t="0" r="0" b="0"/>
             <wp:docPr id="11" name="Picture 11" descr="Lightbox"/>
             <wp:cNvGraphicFramePr>
               <a:graphicFrameLocks xmlns:a="http://schemas.openxmlformats.org/drawingml/2006/main" noChangeAspect="1"/>
@@ -3546,12 +3884,39 @@
         </w:drawing>
       </w:r>
     </w:p>
+    <w:p>
+      <w:pPr>
+        <w:pStyle w:val="Caption"/>
+        <w:jc w:val="center"/>
+      </w:pPr>
+      <w:r>
+        <w:t xml:space="preserve">Slika </w:t>
+      </w:r>
+      <w:r>
+        <w:fldChar w:fldCharType="begin"/>
+      </w:r>
+      <w:r>
+        <w:instrText xml:space="preserve"> SEQ Slika \* ARABIC </w:instrText>
+      </w:r>
+      <w:r>
+        <w:fldChar w:fldCharType="separate"/>
+      </w:r>
+      <w:r>
+        <w:t>9</w:t>
+      </w:r>
+      <w:r>
+        <w:fldChar w:fldCharType="end"/>
+      </w:r>
+      <w:r>
+        <w:t xml:space="preserve"> TCPDUMP</w:t>
+      </w:r>
+    </w:p>
     <w:p/>
     <w:p>
       <w:pPr>
         <w:pStyle w:val="Heading2"/>
       </w:pPr>
-      <w:bookmarkStart w:id="10" w:name="_Toc99491935"/>
+      <w:bookmarkStart w:id="10" w:name="_Toc99588483"/>
       <w:r>
         <w:t>Wireshark</w:t>
       </w:r>
@@ -3582,10 +3947,10 @@
     </w:p>
     <w:p>
       <w:pPr>
+        <w:keepNext/>
         <w:jc w:val="center"/>
       </w:pPr>
       <w:r>
-        <w:lastRenderedPageBreak/>
         <w:drawing>
           <wp:inline distT="0" distB="0" distL="0" distR="0" wp14:anchorId="5949BBA9" wp14:editId="303EAD52">
             <wp:extent cx="4720441" cy="3051080"/>
@@ -3625,8 +3990,30 @@
     </w:p>
     <w:p>
       <w:pPr>
-        <w:jc w:val="left"/>
-      </w:pPr>
+        <w:pStyle w:val="Caption"/>
+        <w:jc w:val="center"/>
+      </w:pPr>
+      <w:r>
+        <w:t xml:space="preserve">Slika </w:t>
+      </w:r>
+      <w:r>
+        <w:fldChar w:fldCharType="begin"/>
+      </w:r>
+      <w:r>
+        <w:instrText xml:space="preserve"> SEQ Slika \* ARABIC </w:instrText>
+      </w:r>
+      <w:r>
+        <w:fldChar w:fldCharType="separate"/>
+      </w:r>
+      <w:r>
+        <w:t>10</w:t>
+      </w:r>
+      <w:r>
+        <w:fldChar w:fldCharType="end"/>
+      </w:r>
+      <w:r>
+        <w:t xml:space="preserve"> Wireshark - snimljen mrežni saobraćaj</w:t>
+      </w:r>
     </w:p>
     <w:p>
       <w:pPr>
@@ -3639,9 +4026,11 @@
     </w:p>
     <w:p>
       <w:pPr>
+        <w:keepNext/>
         <w:jc w:val="center"/>
       </w:pPr>
       <w:r>
+        <w:lastRenderedPageBreak/>
         <w:drawing>
           <wp:inline distT="0" distB="0" distL="0" distR="0" wp14:anchorId="2684A436" wp14:editId="501C8B87">
             <wp:extent cx="3865418" cy="3160512"/>
@@ -3681,9 +4070,37 @@
     </w:p>
     <w:p>
       <w:pPr>
+        <w:pStyle w:val="Caption"/>
+        <w:jc w:val="center"/>
+      </w:pPr>
+      <w:r>
+        <w:t xml:space="preserve">Slika </w:t>
+      </w:r>
+      <w:r>
+        <w:fldChar w:fldCharType="begin"/>
+      </w:r>
+      <w:r>
+        <w:instrText xml:space="preserve"> SEQ Slika \* ARABIC </w:instrText>
+      </w:r>
+      <w:r>
+        <w:fldChar w:fldCharType="separate"/>
+      </w:r>
+      <w:r>
+        <w:t>11</w:t>
+      </w:r>
+      <w:r>
+        <w:fldChar w:fldCharType="end"/>
+      </w:r>
+      <w:r>
+        <w:t xml:space="preserve"> Wireshark - TCP stream</w:t>
+      </w:r>
+    </w:p>
+    <w:p/>
+    <w:p>
+      <w:pPr>
         <w:pStyle w:val="Heading2"/>
       </w:pPr>
-      <w:bookmarkStart w:id="11" w:name="_Toc99491936"/>
+      <w:bookmarkStart w:id="11" w:name="_Toc99588484"/>
       <w:r>
         <w:t>NMAP (Zenmap)</w:t>
       </w:r>
@@ -3709,10 +4126,10 @@
     </w:p>
     <w:p>
       <w:pPr>
+        <w:keepNext/>
         <w:jc w:val="center"/>
       </w:pPr>
       <w:r>
-        <w:lastRenderedPageBreak/>
         <w:drawing>
           <wp:inline distT="0" distB="0" distL="0" distR="0" wp14:anchorId="3E210752" wp14:editId="6B8E170A">
             <wp:extent cx="3799741" cy="2374733"/>
@@ -3765,26 +4182,101 @@
     </w:p>
     <w:p>
       <w:pPr>
+        <w:pStyle w:val="Caption"/>
+        <w:jc w:val="center"/>
+      </w:pPr>
+      <w:r>
+        <w:t xml:space="preserve">Slika </w:t>
+      </w:r>
+      <w:r>
+        <w:fldChar w:fldCharType="begin"/>
+      </w:r>
+      <w:r>
+        <w:instrText xml:space="preserve"> SEQ Slika \* ARABIC </w:instrText>
+      </w:r>
+      <w:r>
+        <w:fldChar w:fldCharType="separate"/>
+      </w:r>
+      <w:r>
+        <w:t>12</w:t>
+      </w:r>
+      <w:r>
+        <w:fldChar w:fldCharType="end"/>
+      </w:r>
+      <w:r>
+        <w:t xml:space="preserve"> Zenmap - mrežna topologija</w:t>
+      </w:r>
+    </w:p>
+    <w:p>
+      <w:pPr>
         <w:jc w:val="left"/>
       </w:pPr>
     </w:p>
     <w:p>
       <w:pPr>
+        <w:jc w:val="left"/>
+      </w:pPr>
+    </w:p>
+    <w:p>
+      <w:pPr>
         <w:pStyle w:val="Heading2"/>
       </w:pPr>
-      <w:bookmarkStart w:id="12" w:name="_Toc99491937"/>
-      <w:r>
+      <w:bookmarkStart w:id="12" w:name="_Toc99588485"/>
+      <w:r>
+        <w:lastRenderedPageBreak/>
         <w:t>NetWitness</w:t>
       </w:r>
       <w:bookmarkEnd w:id="12"/>
     </w:p>
+    <w:p>
+      <w:pPr>
+        <w:ind w:firstLine="720"/>
+      </w:pPr>
+    </w:p>
+    <w:p>
+      <w:pPr>
+        <w:ind w:firstLine="720"/>
+      </w:pPr>
+      <w:r>
+        <w:t>Za razliku od Wireshar alata koji predstavlja sniffer alat, NetWitness pripada grupi alata koji se zovu analizatori saobraćaja. Fokusiraju se na sadržaj mrežnog saobraćaja i rade na nivou sesija, a ne na nivou paketa.</w:t>
+      </w:r>
+    </w:p>
+    <w:p>
+      <w:pPr>
+        <w:ind w:firstLine="720"/>
+      </w:pPr>
+      <w:r>
+        <w:t>Moguće je importovati fajl sačuvan u Wireshark alatu i analizirati mrežni saobraćaj koji je već snimljen i pripremljen za analizu.</w:t>
+      </w:r>
+      <w:r>
+        <w:t xml:space="preserve"> Nakon toga je moguće prikazati analizu snimljenih podataka, kao i izveštaj koji sadrži broj sesija za svaki tip konekcije. Takođe je moguće rekonstruisati web stranice iz snimljenog saobraćaja.</w:t>
+      </w:r>
+    </w:p>
+    <w:p>
+      <w:pPr>
+        <w:jc w:val="left"/>
+      </w:pPr>
+    </w:p>
+    <w:p>
+      <w:pPr>
+        <w:pStyle w:val="Heading1"/>
+      </w:pPr>
+      <w:bookmarkStart w:id="13" w:name="_Toc99588486"/>
+      <w:r>
+        <w:t>Implementacija alata</w:t>
+      </w:r>
+      <w:bookmarkEnd w:id="13"/>
+    </w:p>
     <w:p/>
     <w:p>
       <w:pPr>
         <w:ind w:firstLine="720"/>
       </w:pPr>
       <w:r>
-        <w:t>Za razliku od Wireshar alata koji predstavlja sniffer alat, NetWitness pripada grupi alata koji se zovu analizatori saobraćaja. Fokusiraju se na sadržaj mrežnog saobraćaja i rade na nivou sesija, a ne na nivou paketa.</w:t>
+        <w:t xml:space="preserve">Kao što je već i rečeno u uvodu ovog rada, implementacija alata je rađena u Microsoft .Net tehnologiji verzije 6.0. Reč je o konzolnoj aplikaciji koja ima mogućnost odabira interfejsa na kom će se snimati mrežni saobraćaj, zatim odabira filtera tj. mrežnih protokola koji se žele pratiti. Nakon odabira ovih parametara </w:t>
+      </w:r>
+      <w:r>
+        <w:t>započinje snimanje mrežnog saobraćaja.</w:t>
       </w:r>
     </w:p>
     <w:p>
@@ -3792,54 +4284,19 @@
         <w:ind w:firstLine="720"/>
       </w:pPr>
       <w:r>
-        <w:t>Moguće je importovati fajl sačuvan u Wireshark alatu i analizirati mrežni saobraćaj koji je već snimljen i pripremljen za analizu.</w:t>
-      </w:r>
-      <w:r>
-        <w:t xml:space="preserve"> Nakon toga je moguće prikazati analizu snimljenih podataka, kao i izveštaj koji sadrži broj sesija za svaki tip konekcije. Takođe je moguće rekonstruisati web stranice iz snimljenog saobraćaja.</w:t>
-      </w:r>
-    </w:p>
-    <w:p>
-      <w:pPr>
-        <w:jc w:val="left"/>
-      </w:pPr>
-    </w:p>
-    <w:p>
-      <w:pPr>
-        <w:pStyle w:val="Heading1"/>
-      </w:pPr>
-      <w:r>
-        <w:t>Implementacija alata</w:t>
-      </w:r>
-    </w:p>
-    <w:p/>
-    <w:p>
-      <w:pPr>
-        <w:ind w:firstLine="720"/>
-      </w:pPr>
-      <w:r>
-        <w:t xml:space="preserve">Kao što je već i rečeno u uvodu ovog rada, implementacija alata je rađena u Microsoft .Net tehnologiji verzije 6.0. Reč je o konzolnoj aplikaciji koja ima mogućnost odabira interfejsa na kom će se snimati mrežni saobraćaj, zatim odabira filtera tj. mrežnih protokola koji se žele pratiti. Nakon odabira ovih parametara </w:t>
-      </w:r>
-      <w:r>
-        <w:t>započinje snimanje mrežnog saobraćaja.</w:t>
-      </w:r>
-    </w:p>
-    <w:p>
-      <w:pPr>
-        <w:ind w:firstLine="720"/>
-      </w:pPr>
-      <w:r>
         <w:t>Na sledećoj slici je prikazana aplikacija u trenutku odabira mrežnog interfejsa i željenih protokola:</w:t>
       </w:r>
     </w:p>
     <w:p>
       <w:pPr>
+        <w:keepNext/>
         <w:jc w:val="center"/>
       </w:pPr>
       <w:r>
         <w:drawing>
-          <wp:inline distT="0" distB="0" distL="0" distR="0" wp14:anchorId="42D0B133" wp14:editId="19899C34">
-            <wp:extent cx="3837523" cy="2072245"/>
-            <wp:effectExtent l="0" t="0" r="0" b="4445"/>
+          <wp:inline distT="0" distB="0" distL="0" distR="0" wp14:anchorId="42D0B133" wp14:editId="3091DCD7">
+            <wp:extent cx="4829721" cy="2608028"/>
+            <wp:effectExtent l="0" t="0" r="9525" b="1905"/>
             <wp:docPr id="18" name="Picture 18"/>
             <wp:cNvGraphicFramePr>
               <a:graphicFrameLocks xmlns:a="http://schemas.openxmlformats.org/drawingml/2006/main" noChangeAspect="1"/>
@@ -3860,7 +4317,7 @@
                   <pic:spPr>
                     <a:xfrm>
                       <a:off x="0" y="0"/>
-                      <a:ext cx="3910032" cy="2111400"/>
+                      <a:ext cx="4944508" cy="2670012"/>
                     </a:xfrm>
                     <a:prstGeom prst="rect">
                       <a:avLst/>
@@ -3875,22 +4332,50 @@
     </w:p>
     <w:p>
       <w:pPr>
+        <w:pStyle w:val="Caption"/>
+        <w:jc w:val="center"/>
+      </w:pPr>
+      <w:r>
+        <w:t xml:space="preserve">Slika </w:t>
+      </w:r>
+      <w:r>
+        <w:fldChar w:fldCharType="begin"/>
+      </w:r>
+      <w:r>
+        <w:instrText xml:space="preserve"> SEQ Slika \* ARABIC </w:instrText>
+      </w:r>
+      <w:r>
+        <w:fldChar w:fldCharType="separate"/>
+      </w:r>
+      <w:r>
+        <w:t>13</w:t>
+      </w:r>
+      <w:r>
+        <w:fldChar w:fldCharType="end"/>
+      </w:r>
+      <w:r>
+        <w:t xml:space="preserve"> Odabir mrežnog interfejsa i protokola</w:t>
+      </w:r>
+    </w:p>
+    <w:p>
+      <w:pPr>
         <w:ind w:firstLine="720"/>
       </w:pPr>
       <w:r>
+        <w:t>Nakon pritiska tastera Enter pokreće se snimanje mrežnog saobraćaja. Izlaz izgleda kao na slici ispod:</w:t>
+      </w:r>
+    </w:p>
+    <w:p>
+      <w:pPr>
+        <w:keepNext/>
+        <w:jc w:val="center"/>
+      </w:pPr>
+      <w:r>
         <w:lastRenderedPageBreak/>
-        <w:t>Nakon pritiska tastera Enter pokreće se snimanje mrežnog saobraćaja. Izlaz izgleda kao na slici ispod:</w:t>
-      </w:r>
-    </w:p>
-    <w:p>
-      <w:pPr>
-        <w:jc w:val="center"/>
-      </w:pPr>
-      <w:r>
         <w:drawing>
-          <wp:inline distT="0" distB="0" distL="0" distR="0" wp14:anchorId="158BA4F1" wp14:editId="5D536174">
-            <wp:extent cx="3823855" cy="2308887"/>
-            <wp:effectExtent l="0" t="0" r="5715" b="0"/>
+          <wp:inline distT="0" distB="0" distL="0" distR="0" wp14:anchorId="158BA4F1" wp14:editId="2B35BAA7">
+            <wp:extent cx="4740667" cy="2862470"/>
+            <wp:effectExtent l="0" t="0" r="3175" b="0"/>
             <wp:docPr id="19" name="Picture 19"/>
             <wp:cNvGraphicFramePr>
               <a:graphicFrameLocks xmlns:a="http://schemas.openxmlformats.org/drawingml/2006/main" noChangeAspect="1"/>
@@ -3911,7 +4396,7 @@
                   <pic:spPr>
                     <a:xfrm>
                       <a:off x="0" y="0"/>
-                      <a:ext cx="3847853" cy="2323377"/>
+                      <a:ext cx="4794089" cy="2894727"/>
                     </a:xfrm>
                     <a:prstGeom prst="rect">
                       <a:avLst/>
@@ -3922,6 +4407,36 @@
             </a:graphic>
           </wp:inline>
         </w:drawing>
+      </w:r>
+    </w:p>
+    <w:p>
+      <w:pPr>
+        <w:pStyle w:val="Caption"/>
+        <w:jc w:val="center"/>
+        <w:rPr>
+          <w:lang w:val="en-US"/>
+        </w:rPr>
+      </w:pPr>
+      <w:r>
+        <w:t xml:space="preserve">Slika </w:t>
+      </w:r>
+      <w:r>
+        <w:fldChar w:fldCharType="begin"/>
+      </w:r>
+      <w:r>
+        <w:instrText xml:space="preserve"> SEQ Slika \* ARABIC </w:instrText>
+      </w:r>
+      <w:r>
+        <w:fldChar w:fldCharType="separate"/>
+      </w:r>
+      <w:r>
+        <w:t>14</w:t>
+      </w:r>
+      <w:r>
+        <w:fldChar w:fldCharType="end"/>
+      </w:r>
+      <w:r>
+        <w:t xml:space="preserve"> Praćenje mrežnog saobraćaja</w:t>
       </w:r>
     </w:p>
     <w:p>
@@ -4097,6 +4612,7 @@
           <w:bCs/>
           <w:lang w:val="en-US"/>
         </w:rPr>
+        <w:lastRenderedPageBreak/>
         <w:t>&lt;</w:t>
       </w:r>
       <w:r>
@@ -4151,13 +4667,718 @@
     </w:p>
     <w:p>
       <w:pPr>
+        <w:ind w:firstLine="720"/>
+      </w:pPr>
+      <w:r>
+        <w:t>Dakle, za svaki od protokola je implementirana posebna klasa koja predstavlja podatke iz zaglavlja. Tako je za IP mrežni protokol implementirana klasa IPHeader koja sadrži sve podatke iz zaglavlja. Ta polja su prikazana na slici ispod:</w:t>
+      </w:r>
+    </w:p>
+    <w:p>
+      <w:pPr>
+        <w:ind w:firstLine="720"/>
+      </w:pPr>
+    </w:p>
+    <w:p>
+      <w:r>
+        <mc:AlternateContent>
+          <mc:Choice Requires="wps">
+            <w:drawing>
+              <wp:anchor distT="0" distB="0" distL="114300" distR="114300" simplePos="0" relativeHeight="251659264" behindDoc="0" locked="0" layoutInCell="1" allowOverlap="1" wp14:anchorId="66B6AC19" wp14:editId="776C6FF3">
+                <wp:simplePos x="0" y="0"/>
+                <wp:positionH relativeFrom="column">
+                  <wp:posOffset>165702</wp:posOffset>
+                </wp:positionH>
+                <wp:positionV relativeFrom="paragraph">
+                  <wp:posOffset>1800225</wp:posOffset>
+                </wp:positionV>
+                <wp:extent cx="617516" cy="385948"/>
+                <wp:effectExtent l="0" t="0" r="0" b="0"/>
+                <wp:wrapNone/>
+                <wp:docPr id="16" name="Text Box 16"/>
+                <wp:cNvGraphicFramePr/>
+                <a:graphic xmlns:a="http://schemas.openxmlformats.org/drawingml/2006/main">
+                  <a:graphicData uri="http://schemas.microsoft.com/office/word/2010/wordprocessingShape">
+                    <wps:wsp>
+                      <wps:cNvSpPr txBox="1"/>
+                      <wps:spPr>
+                        <a:xfrm>
+                          <a:off x="0" y="0"/>
+                          <a:ext cx="617516" cy="385948"/>
+                        </a:xfrm>
+                        <a:prstGeom prst="rect">
+                          <a:avLst/>
+                        </a:prstGeom>
+                        <a:noFill/>
+                        <a:ln w="6350">
+                          <a:noFill/>
+                        </a:ln>
+                      </wps:spPr>
+                      <wps:txbx>
+                        <w:txbxContent>
+                          <w:p>
+                            <w:pPr>
+                              <w:rPr>
+                                <w:color w:val="000000" w:themeColor="text1"/>
+                                <w14:textOutline w14:w="9525" w14:cap="rnd" w14:cmpd="sng" w14:algn="ctr">
+                                  <w14:noFill/>
+                                  <w14:prstDash w14:val="solid"/>
+                                  <w14:bevel/>
+                                </w14:textOutline>
+                              </w:rPr>
+                            </w:pPr>
+                            <w:r>
+                              <w:rPr>
+                                <w:color w:val="000000" w:themeColor="text1"/>
+                                <w14:textOutline w14:w="9525" w14:cap="rnd" w14:cmpd="sng" w14:algn="ctr">
+                                  <w14:noFill/>
+                                  <w14:prstDash w14:val="solid"/>
+                                  <w14:bevel/>
+                                </w14:textOutline>
+                              </w:rPr>
+                              <w:t>. . .</w:t>
+                            </w:r>
+                          </w:p>
+                          <w:p>
+                            <w:pPr>
+                              <w:rPr>
+                                <w:color w:val="000000" w:themeColor="text1"/>
+                                <w14:textOutline w14:w="9525" w14:cap="rnd" w14:cmpd="sng" w14:algn="ctr">
+                                  <w14:noFill/>
+                                  <w14:prstDash w14:val="solid"/>
+                                  <w14:bevel/>
+                                </w14:textOutline>
+                              </w:rPr>
+                            </w:pPr>
+                          </w:p>
+                        </w:txbxContent>
+                      </wps:txbx>
+                      <wps:bodyPr rot="0" spcFirstLastPara="0" vertOverflow="overflow" horzOverflow="overflow" vert="horz" wrap="square" lIns="91440" tIns="45720" rIns="91440" bIns="45720" numCol="1" spcCol="0" rtlCol="0" fromWordArt="0" anchor="t" anchorCtr="0" forceAA="0" compatLnSpc="1">
+                        <a:prstTxWarp prst="textNoShape">
+                          <a:avLst/>
+                        </a:prstTxWarp>
+                        <a:noAutofit/>
+                      </wps:bodyPr>
+                    </wps:wsp>
+                  </a:graphicData>
+                </a:graphic>
+                <wp14:sizeRelH relativeFrom="margin">
+                  <wp14:pctWidth>0</wp14:pctWidth>
+                </wp14:sizeRelH>
+                <wp14:sizeRelV relativeFrom="margin">
+                  <wp14:pctHeight>0</wp14:pctHeight>
+                </wp14:sizeRelV>
+              </wp:anchor>
+            </w:drawing>
+          </mc:Choice>
+          <mc:Fallback>
+            <w:pict>
+              <v:shapetype w14:anchorId="66B6AC19" id="_x0000_t202" coordsize="21600,21600" o:spt="202" path="m,l,21600r21600,l21600,xe">
+                <v:stroke joinstyle="miter"/>
+                <v:path gradientshapeok="t" o:connecttype="rect"/>
+              </v:shapetype>
+              <v:shape id="Text Box 16" o:spid="_x0000_s1026" type="#_x0000_t202" style="position:absolute;left:0;text-align:left;margin-left:13.05pt;margin-top:141.75pt;width:48.6pt;height:30.4pt;z-index:251659264;visibility:visible;mso-wrap-style:square;mso-width-percent:0;mso-height-percent:0;mso-wrap-distance-left:9pt;mso-wrap-distance-top:0;mso-wrap-distance-right:9pt;mso-wrap-distance-bottom:0;mso-position-horizontal:absolute;mso-position-horizontal-relative:text;mso-position-vertical:absolute;mso-position-vertical-relative:text;mso-width-percent:0;mso-height-percent:0;mso-width-relative:margin;mso-height-relative:margin;v-text-anchor:top" o:gfxdata="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" filled="f" stroked="f" strokeweight=".5pt">
+                <v:textbox>
+                  <w:txbxContent>
+                    <w:p>
+                      <w:pPr>
+                        <w:rPr>
+                          <w:color w:val="000000" w:themeColor="text1"/>
+                          <w14:textOutline w14:w="9525" w14:cap="rnd" w14:cmpd="sng" w14:algn="ctr">
+                            <w14:noFill/>
+                            <w14:prstDash w14:val="solid"/>
+                            <w14:bevel/>
+                          </w14:textOutline>
+                        </w:rPr>
+                      </w:pPr>
+                      <w:r>
+                        <w:rPr>
+                          <w:color w:val="000000" w:themeColor="text1"/>
+                          <w14:textOutline w14:w="9525" w14:cap="rnd" w14:cmpd="sng" w14:algn="ctr">
+                            <w14:noFill/>
+                            <w14:prstDash w14:val="solid"/>
+                            <w14:bevel/>
+                          </w14:textOutline>
+                        </w:rPr>
+                        <w:t>. . .</w:t>
+                      </w:r>
+                    </w:p>
+                    <w:p>
+                      <w:pPr>
+                        <w:rPr>
+                          <w:color w:val="000000" w:themeColor="text1"/>
+                          <w14:textOutline w14:w="9525" w14:cap="rnd" w14:cmpd="sng" w14:algn="ctr">
+                            <w14:noFill/>
+                            <w14:prstDash w14:val="solid"/>
+                            <w14:bevel/>
+                          </w14:textOutline>
+                        </w:rPr>
+                      </w:pPr>
+                    </w:p>
+                  </w:txbxContent>
+                </v:textbox>
+              </v:shape>
+            </w:pict>
+          </mc:Fallback>
+        </mc:AlternateContent>
+      </w:r>
+      <w:r>
+        <w:drawing>
+          <wp:inline distT="0" distB="0" distL="0" distR="0" wp14:anchorId="3D4236DF" wp14:editId="0B69CEC6">
+            <wp:extent cx="5731510" cy="1925955"/>
+            <wp:effectExtent l="0" t="0" r="2540" b="0"/>
+            <wp:docPr id="12" name="Picture 12"/>
+            <wp:cNvGraphicFramePr>
+              <a:graphicFrameLocks xmlns:a="http://schemas.openxmlformats.org/drawingml/2006/main" noChangeAspect="1"/>
+            </wp:cNvGraphicFramePr>
+            <a:graphic xmlns:a="http://schemas.openxmlformats.org/drawingml/2006/main">
+              <a:graphicData uri="http://schemas.openxmlformats.org/drawingml/2006/picture">
+                <pic:pic xmlns:pic="http://schemas.openxmlformats.org/drawingml/2006/picture">
+                  <pic:nvPicPr>
+                    <pic:cNvPr id="1" name=""/>
+                    <pic:cNvPicPr/>
+                  </pic:nvPicPr>
+                  <pic:blipFill>
+                    <a:blip r:embed="rId26"/>
+                    <a:stretch>
+                      <a:fillRect/>
+                    </a:stretch>
+                  </pic:blipFill>
+                  <pic:spPr>
+                    <a:xfrm>
+                      <a:off x="0" y="0"/>
+                      <a:ext cx="5731510" cy="1925955"/>
+                    </a:xfrm>
+                    <a:prstGeom prst="rect">
+                      <a:avLst/>
+                    </a:prstGeom>
+                  </pic:spPr>
+                </pic:pic>
+              </a:graphicData>
+            </a:graphic>
+          </wp:inline>
+        </w:drawing>
+      </w:r>
+    </w:p>
+    <w:p>
+      <w:pPr>
+        <w:ind w:firstLine="720"/>
+      </w:pPr>
+    </w:p>
+    <w:p>
+      <w:pPr>
+        <w:ind w:firstLine="720"/>
+      </w:pPr>
+      <w:r>
+        <w:t xml:space="preserve">Dalje, implementirana je i klasa za protokole TCP, UDP i DNS, a to su klase TCPHeader, UDPHeader i DNSHeader, respektivno. </w:t>
+      </w:r>
+      <w:r>
+        <w:t>Na slikama ispod su prikazana polja koja sadrže ove klase:</w:t>
+      </w:r>
+    </w:p>
+    <w:p>
+      <w:pPr>
+        <w:ind w:firstLine="720"/>
+      </w:pPr>
+    </w:p>
+    <w:p>
+      <w:r>
+        <mc:AlternateContent>
+          <mc:Choice Requires="wps">
+            <w:drawing>
+              <wp:anchor distT="0" distB="0" distL="114300" distR="114300" simplePos="0" relativeHeight="251661312" behindDoc="0" locked="0" layoutInCell="1" allowOverlap="1" wp14:anchorId="44F8D24B" wp14:editId="13646D09">
+                <wp:simplePos x="0" y="0"/>
+                <wp:positionH relativeFrom="column">
+                  <wp:posOffset>217195</wp:posOffset>
+                </wp:positionH>
+                <wp:positionV relativeFrom="paragraph">
+                  <wp:posOffset>1956690</wp:posOffset>
+                </wp:positionV>
+                <wp:extent cx="617516" cy="385948"/>
+                <wp:effectExtent l="0" t="0" r="0" b="0"/>
+                <wp:wrapNone/>
+                <wp:docPr id="21" name="Text Box 21"/>
+                <wp:cNvGraphicFramePr/>
+                <a:graphic xmlns:a="http://schemas.openxmlformats.org/drawingml/2006/main">
+                  <a:graphicData uri="http://schemas.microsoft.com/office/word/2010/wordprocessingShape">
+                    <wps:wsp>
+                      <wps:cNvSpPr txBox="1"/>
+                      <wps:spPr>
+                        <a:xfrm>
+                          <a:off x="0" y="0"/>
+                          <a:ext cx="617516" cy="385948"/>
+                        </a:xfrm>
+                        <a:prstGeom prst="rect">
+                          <a:avLst/>
+                        </a:prstGeom>
+                        <a:noFill/>
+                        <a:ln w="6350">
+                          <a:noFill/>
+                        </a:ln>
+                      </wps:spPr>
+                      <wps:txbx>
+                        <w:txbxContent>
+                          <w:p>
+                            <w:pPr>
+                              <w:rPr>
+                                <w:color w:val="000000" w:themeColor="text1"/>
+                                <w14:textOutline w14:w="9525" w14:cap="rnd" w14:cmpd="sng" w14:algn="ctr">
+                                  <w14:noFill/>
+                                  <w14:prstDash w14:val="solid"/>
+                                  <w14:bevel/>
+                                </w14:textOutline>
+                              </w:rPr>
+                            </w:pPr>
+                            <w:r>
+                              <w:rPr>
+                                <w:color w:val="000000" w:themeColor="text1"/>
+                                <w14:textOutline w14:w="9525" w14:cap="rnd" w14:cmpd="sng" w14:algn="ctr">
+                                  <w14:noFill/>
+                                  <w14:prstDash w14:val="solid"/>
+                                  <w14:bevel/>
+                                </w14:textOutline>
+                              </w:rPr>
+                              <w:t>. . .</w:t>
+                            </w:r>
+                          </w:p>
+                        </w:txbxContent>
+                      </wps:txbx>
+                      <wps:bodyPr rot="0" spcFirstLastPara="0" vertOverflow="overflow" horzOverflow="overflow" vert="horz" wrap="square" lIns="91440" tIns="45720" rIns="91440" bIns="45720" numCol="1" spcCol="0" rtlCol="0" fromWordArt="0" anchor="t" anchorCtr="0" forceAA="0" compatLnSpc="1">
+                        <a:prstTxWarp prst="textNoShape">
+                          <a:avLst/>
+                        </a:prstTxWarp>
+                        <a:noAutofit/>
+                      </wps:bodyPr>
+                    </wps:wsp>
+                  </a:graphicData>
+                </a:graphic>
+                <wp14:sizeRelH relativeFrom="margin">
+                  <wp14:pctWidth>0</wp14:pctWidth>
+                </wp14:sizeRelH>
+                <wp14:sizeRelV relativeFrom="margin">
+                  <wp14:pctHeight>0</wp14:pctHeight>
+                </wp14:sizeRelV>
+              </wp:anchor>
+            </w:drawing>
+          </mc:Choice>
+          <mc:Fallback>
+            <w:pict>
+              <v:shape w14:anchorId="44F8D24B" id="Text Box 21" o:spid="_x0000_s1027" type="#_x0000_t202" style="position:absolute;left:0;text-align:left;margin-left:17.1pt;margin-top:154.05pt;width:48.6pt;height:30.4pt;z-index:251661312;visibility:visible;mso-wrap-style:square;mso-width-percent:0;mso-height-percent:0;mso-wrap-distance-left:9pt;mso-wrap-distance-top:0;mso-wrap-distance-right:9pt;mso-wrap-distance-bottom:0;mso-position-horizontal:absolute;mso-position-horizontal-relative:text;mso-position-vertical:absolute;mso-position-vertical-relative:text;mso-width-percent:0;mso-height-percent:0;mso-width-relative:margin;mso-height-relative:margin;v-text-anchor:top" o:gfxdata="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" filled="f" stroked="f" strokeweight=".5pt">
+                <v:textbox>
+                  <w:txbxContent>
+                    <w:p>
+                      <w:pPr>
+                        <w:rPr>
+                          <w:color w:val="000000" w:themeColor="text1"/>
+                          <w14:textOutline w14:w="9525" w14:cap="rnd" w14:cmpd="sng" w14:algn="ctr">
+                            <w14:noFill/>
+                            <w14:prstDash w14:val="solid"/>
+                            <w14:bevel/>
+                          </w14:textOutline>
+                        </w:rPr>
+                      </w:pPr>
+                      <w:r>
+                        <w:rPr>
+                          <w:color w:val="000000" w:themeColor="text1"/>
+                          <w14:textOutline w14:w="9525" w14:cap="rnd" w14:cmpd="sng" w14:algn="ctr">
+                            <w14:noFill/>
+                            <w14:prstDash w14:val="solid"/>
+                            <w14:bevel/>
+                          </w14:textOutline>
+                        </w:rPr>
+                        <w:t>. . .</w:t>
+                      </w:r>
+                    </w:p>
+                  </w:txbxContent>
+                </v:textbox>
+              </v:shape>
+            </w:pict>
+          </mc:Fallback>
+        </mc:AlternateContent>
+      </w:r>
+      <w:r>
+        <w:drawing>
+          <wp:inline distT="0" distB="0" distL="0" distR="0" wp14:anchorId="4299354E" wp14:editId="214BC322">
+            <wp:extent cx="5731510" cy="2089150"/>
+            <wp:effectExtent l="0" t="0" r="2540" b="6350"/>
+            <wp:docPr id="17" name="Picture 17"/>
+            <wp:cNvGraphicFramePr>
+              <a:graphicFrameLocks xmlns:a="http://schemas.openxmlformats.org/drawingml/2006/main" noChangeAspect="1"/>
+            </wp:cNvGraphicFramePr>
+            <a:graphic xmlns:a="http://schemas.openxmlformats.org/drawingml/2006/main">
+              <a:graphicData uri="http://schemas.openxmlformats.org/drawingml/2006/picture">
+                <pic:pic xmlns:pic="http://schemas.openxmlformats.org/drawingml/2006/picture">
+                  <pic:nvPicPr>
+                    <pic:cNvPr id="1" name=""/>
+                    <pic:cNvPicPr/>
+                  </pic:nvPicPr>
+                  <pic:blipFill>
+                    <a:blip r:embed="rId27"/>
+                    <a:stretch>
+                      <a:fillRect/>
+                    </a:stretch>
+                  </pic:blipFill>
+                  <pic:spPr>
+                    <a:xfrm>
+                      <a:off x="0" y="0"/>
+                      <a:ext cx="5731510" cy="2089150"/>
+                    </a:xfrm>
+                    <a:prstGeom prst="rect">
+                      <a:avLst/>
+                    </a:prstGeom>
+                  </pic:spPr>
+                </pic:pic>
+              </a:graphicData>
+            </a:graphic>
+          </wp:inline>
+        </w:drawing>
+      </w:r>
+    </w:p>
+    <w:p/>
+    <w:p>
+      <w:r>
+        <mc:AlternateContent>
+          <mc:Choice Requires="wps">
+            <w:drawing>
+              <wp:anchor distT="0" distB="0" distL="114300" distR="114300" simplePos="0" relativeHeight="251663360" behindDoc="0" locked="0" layoutInCell="1" allowOverlap="1" wp14:anchorId="621FECB4" wp14:editId="48715A8C">
+                <wp:simplePos x="0" y="0"/>
+                <wp:positionH relativeFrom="column">
+                  <wp:posOffset>217096</wp:posOffset>
+                </wp:positionH>
+                <wp:positionV relativeFrom="paragraph">
+                  <wp:posOffset>1270717</wp:posOffset>
+                </wp:positionV>
+                <wp:extent cx="617516" cy="385948"/>
+                <wp:effectExtent l="0" t="0" r="0" b="0"/>
+                <wp:wrapNone/>
+                <wp:docPr id="23" name="Text Box 23"/>
+                <wp:cNvGraphicFramePr/>
+                <a:graphic xmlns:a="http://schemas.openxmlformats.org/drawingml/2006/main">
+                  <a:graphicData uri="http://schemas.microsoft.com/office/word/2010/wordprocessingShape">
+                    <wps:wsp>
+                      <wps:cNvSpPr txBox="1"/>
+                      <wps:spPr>
+                        <a:xfrm>
+                          <a:off x="0" y="0"/>
+                          <a:ext cx="617516" cy="385948"/>
+                        </a:xfrm>
+                        <a:prstGeom prst="rect">
+                          <a:avLst/>
+                        </a:prstGeom>
+                        <a:noFill/>
+                        <a:ln w="6350">
+                          <a:noFill/>
+                        </a:ln>
+                      </wps:spPr>
+                      <wps:txbx>
+                        <w:txbxContent>
+                          <w:p>
+                            <w:pPr>
+                              <w:rPr>
+                                <w:color w:val="000000" w:themeColor="text1"/>
+                                <w14:textOutline w14:w="9525" w14:cap="rnd" w14:cmpd="sng" w14:algn="ctr">
+                                  <w14:noFill/>
+                                  <w14:prstDash w14:val="solid"/>
+                                  <w14:bevel/>
+                                </w14:textOutline>
+                              </w:rPr>
+                            </w:pPr>
+                            <w:r>
+                              <w:rPr>
+                                <w:color w:val="000000" w:themeColor="text1"/>
+                                <w14:textOutline w14:w="9525" w14:cap="rnd" w14:cmpd="sng" w14:algn="ctr">
+                                  <w14:noFill/>
+                                  <w14:prstDash w14:val="solid"/>
+                                  <w14:bevel/>
+                                </w14:textOutline>
+                              </w:rPr>
+                              <w:t>. . .</w:t>
+                            </w:r>
+                          </w:p>
+                        </w:txbxContent>
+                      </wps:txbx>
+                      <wps:bodyPr rot="0" spcFirstLastPara="0" vertOverflow="overflow" horzOverflow="overflow" vert="horz" wrap="square" lIns="91440" tIns="45720" rIns="91440" bIns="45720" numCol="1" spcCol="0" rtlCol="0" fromWordArt="0" anchor="t" anchorCtr="0" forceAA="0" compatLnSpc="1">
+                        <a:prstTxWarp prst="textNoShape">
+                          <a:avLst/>
+                        </a:prstTxWarp>
+                        <a:noAutofit/>
+                      </wps:bodyPr>
+                    </wps:wsp>
+                  </a:graphicData>
+                </a:graphic>
+                <wp14:sizeRelH relativeFrom="margin">
+                  <wp14:pctWidth>0</wp14:pctWidth>
+                </wp14:sizeRelH>
+                <wp14:sizeRelV relativeFrom="margin">
+                  <wp14:pctHeight>0</wp14:pctHeight>
+                </wp14:sizeRelV>
+              </wp:anchor>
+            </w:drawing>
+          </mc:Choice>
+          <mc:Fallback>
+            <w:pict>
+              <v:shape w14:anchorId="621FECB4" id="Text Box 23" o:spid="_x0000_s1028" type="#_x0000_t202" style="position:absolute;left:0;text-align:left;margin-left:17.1pt;margin-top:100.05pt;width:48.6pt;height:30.4pt;z-index:251663360;visibility:visible;mso-wrap-style:square;mso-width-percent:0;mso-height-percent:0;mso-wrap-distance-left:9pt;mso-wrap-distance-top:0;mso-wrap-distance-right:9pt;mso-wrap-distance-bottom:0;mso-position-horizontal:absolute;mso-position-horizontal-relative:text;mso-position-vertical:absolute;mso-position-vertical-relative:text;mso-width-percent:0;mso-height-percent:0;mso-width-relative:margin;mso-height-relative:margin;v-text-anchor:top" o:gfxdata="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" filled="f" stroked="f" strokeweight=".5pt">
+                <v:textbox>
+                  <w:txbxContent>
+                    <w:p>
+                      <w:pPr>
+                        <w:rPr>
+                          <w:color w:val="000000" w:themeColor="text1"/>
+                          <w14:textOutline w14:w="9525" w14:cap="rnd" w14:cmpd="sng" w14:algn="ctr">
+                            <w14:noFill/>
+                            <w14:prstDash w14:val="solid"/>
+                            <w14:bevel/>
+                          </w14:textOutline>
+                        </w:rPr>
+                      </w:pPr>
+                      <w:r>
+                        <w:rPr>
+                          <w:color w:val="000000" w:themeColor="text1"/>
+                          <w14:textOutline w14:w="9525" w14:cap="rnd" w14:cmpd="sng" w14:algn="ctr">
+                            <w14:noFill/>
+                            <w14:prstDash w14:val="solid"/>
+                            <w14:bevel/>
+                          </w14:textOutline>
+                        </w:rPr>
+                        <w:t>. . .</w:t>
+                      </w:r>
+                    </w:p>
+                  </w:txbxContent>
+                </v:textbox>
+              </v:shape>
+            </w:pict>
+          </mc:Fallback>
+        </mc:AlternateContent>
+      </w:r>
+      <w:r>
+        <w:drawing>
+          <wp:inline distT="0" distB="0" distL="0" distR="0" wp14:anchorId="1DF31E95" wp14:editId="7680EC74">
+            <wp:extent cx="5731510" cy="1431290"/>
+            <wp:effectExtent l="0" t="0" r="2540" b="0"/>
+            <wp:docPr id="22" name="Picture 22"/>
+            <wp:cNvGraphicFramePr>
+              <a:graphicFrameLocks xmlns:a="http://schemas.openxmlformats.org/drawingml/2006/main" noChangeAspect="1"/>
+            </wp:cNvGraphicFramePr>
+            <a:graphic xmlns:a="http://schemas.openxmlformats.org/drawingml/2006/main">
+              <a:graphicData uri="http://schemas.openxmlformats.org/drawingml/2006/picture">
+                <pic:pic xmlns:pic="http://schemas.openxmlformats.org/drawingml/2006/picture">
+                  <pic:nvPicPr>
+                    <pic:cNvPr id="1" name=""/>
+                    <pic:cNvPicPr/>
+                  </pic:nvPicPr>
+                  <pic:blipFill>
+                    <a:blip r:embed="rId28"/>
+                    <a:stretch>
+                      <a:fillRect/>
+                    </a:stretch>
+                  </pic:blipFill>
+                  <pic:spPr>
+                    <a:xfrm>
+                      <a:off x="0" y="0"/>
+                      <a:ext cx="5731510" cy="1431290"/>
+                    </a:xfrm>
+                    <a:prstGeom prst="rect">
+                      <a:avLst/>
+                    </a:prstGeom>
+                  </pic:spPr>
+                </pic:pic>
+              </a:graphicData>
+            </a:graphic>
+          </wp:inline>
+        </w:drawing>
+      </w:r>
+    </w:p>
+    <w:p>
+      <w:r>
+        <w:lastRenderedPageBreak/>
+        <mc:AlternateContent>
+          <mc:Choice Requires="wps">
+            <w:drawing>
+              <wp:anchor distT="0" distB="0" distL="114300" distR="114300" simplePos="0" relativeHeight="251665408" behindDoc="0" locked="0" layoutInCell="1" allowOverlap="1" wp14:anchorId="5DB18CC7" wp14:editId="5692422B">
+                <wp:simplePos x="0" y="0"/>
+                <wp:positionH relativeFrom="column">
+                  <wp:posOffset>201880</wp:posOffset>
+                </wp:positionH>
+                <wp:positionV relativeFrom="paragraph">
+                  <wp:posOffset>1619341</wp:posOffset>
+                </wp:positionV>
+                <wp:extent cx="617516" cy="385948"/>
+                <wp:effectExtent l="0" t="0" r="0" b="0"/>
+                <wp:wrapNone/>
+                <wp:docPr id="25" name="Text Box 25"/>
+                <wp:cNvGraphicFramePr/>
+                <a:graphic xmlns:a="http://schemas.openxmlformats.org/drawingml/2006/main">
+                  <a:graphicData uri="http://schemas.microsoft.com/office/word/2010/wordprocessingShape">
+                    <wps:wsp>
+                      <wps:cNvSpPr txBox="1"/>
+                      <wps:spPr>
+                        <a:xfrm>
+                          <a:off x="0" y="0"/>
+                          <a:ext cx="617516" cy="385948"/>
+                        </a:xfrm>
+                        <a:prstGeom prst="rect">
+                          <a:avLst/>
+                        </a:prstGeom>
+                        <a:noFill/>
+                        <a:ln w="6350">
+                          <a:noFill/>
+                        </a:ln>
+                      </wps:spPr>
+                      <wps:txbx>
+                        <w:txbxContent>
+                          <w:p>
+                            <w:pPr>
+                              <w:rPr>
+                                <w:color w:val="000000" w:themeColor="text1"/>
+                                <w14:textOutline w14:w="9525" w14:cap="rnd" w14:cmpd="sng" w14:algn="ctr">
+                                  <w14:noFill/>
+                                  <w14:prstDash w14:val="solid"/>
+                                  <w14:bevel/>
+                                </w14:textOutline>
+                              </w:rPr>
+                            </w:pPr>
+                            <w:r>
+                              <w:rPr>
+                                <w:color w:val="000000" w:themeColor="text1"/>
+                                <w14:textOutline w14:w="9525" w14:cap="rnd" w14:cmpd="sng" w14:algn="ctr">
+                                  <w14:noFill/>
+                                  <w14:prstDash w14:val="solid"/>
+                                  <w14:bevel/>
+                                </w14:textOutline>
+                              </w:rPr>
+                              <w:t>. . .</w:t>
+                            </w:r>
+                          </w:p>
+                        </w:txbxContent>
+                      </wps:txbx>
+                      <wps:bodyPr rot="0" spcFirstLastPara="0" vertOverflow="overflow" horzOverflow="overflow" vert="horz" wrap="square" lIns="91440" tIns="45720" rIns="91440" bIns="45720" numCol="1" spcCol="0" rtlCol="0" fromWordArt="0" anchor="t" anchorCtr="0" forceAA="0" compatLnSpc="1">
+                        <a:prstTxWarp prst="textNoShape">
+                          <a:avLst/>
+                        </a:prstTxWarp>
+                        <a:noAutofit/>
+                      </wps:bodyPr>
+                    </wps:wsp>
+                  </a:graphicData>
+                </a:graphic>
+                <wp14:sizeRelH relativeFrom="margin">
+                  <wp14:pctWidth>0</wp14:pctWidth>
+                </wp14:sizeRelH>
+                <wp14:sizeRelV relativeFrom="margin">
+                  <wp14:pctHeight>0</wp14:pctHeight>
+                </wp14:sizeRelV>
+              </wp:anchor>
+            </w:drawing>
+          </mc:Choice>
+          <mc:Fallback>
+            <w:pict>
+              <v:shape w14:anchorId="5DB18CC7" id="Text Box 25" o:spid="_x0000_s1029" type="#_x0000_t202" style="position:absolute;left:0;text-align:left;margin-left:15.9pt;margin-top:127.5pt;width:48.6pt;height:30.4pt;z-index:251665408;visibility:visible;mso-wrap-style:square;mso-width-percent:0;mso-height-percent:0;mso-wrap-distance-left:9pt;mso-wrap-distance-top:0;mso-wrap-distance-right:9pt;mso-wrap-distance-bottom:0;mso-position-horizontal:absolute;mso-position-horizontal-relative:text;mso-position-vertical:absolute;mso-position-vertical-relative:text;mso-width-percent:0;mso-height-percent:0;mso-width-relative:margin;mso-height-relative:margin;v-text-anchor:top" o:gfxdata="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" filled="f" stroked="f" strokeweight=".5pt">
+                <v:textbox>
+                  <w:txbxContent>
+                    <w:p>
+                      <w:pPr>
+                        <w:rPr>
+                          <w:color w:val="000000" w:themeColor="text1"/>
+                          <w14:textOutline w14:w="9525" w14:cap="rnd" w14:cmpd="sng" w14:algn="ctr">
+                            <w14:noFill/>
+                            <w14:prstDash w14:val="solid"/>
+                            <w14:bevel/>
+                          </w14:textOutline>
+                        </w:rPr>
+                      </w:pPr>
+                      <w:r>
+                        <w:rPr>
+                          <w:color w:val="000000" w:themeColor="text1"/>
+                          <w14:textOutline w14:w="9525" w14:cap="rnd" w14:cmpd="sng" w14:algn="ctr">
+                            <w14:noFill/>
+                            <w14:prstDash w14:val="solid"/>
+                            <w14:bevel/>
+                          </w14:textOutline>
+                        </w:rPr>
+                        <w:t>. . .</w:t>
+                      </w:r>
+                    </w:p>
+                  </w:txbxContent>
+                </v:textbox>
+              </v:shape>
+            </w:pict>
+          </mc:Fallback>
+        </mc:AlternateContent>
+      </w:r>
+      <w:r>
+        <w:drawing>
+          <wp:inline distT="0" distB="0" distL="0" distR="0" wp14:anchorId="74DCF04F" wp14:editId="66F1FDBC">
+            <wp:extent cx="5731510" cy="1751330"/>
+            <wp:effectExtent l="0" t="0" r="2540" b="1270"/>
+            <wp:docPr id="24" name="Picture 24"/>
+            <wp:cNvGraphicFramePr>
+              <a:graphicFrameLocks xmlns:a="http://schemas.openxmlformats.org/drawingml/2006/main" noChangeAspect="1"/>
+            </wp:cNvGraphicFramePr>
+            <a:graphic xmlns:a="http://schemas.openxmlformats.org/drawingml/2006/main">
+              <a:graphicData uri="http://schemas.openxmlformats.org/drawingml/2006/picture">
+                <pic:pic xmlns:pic="http://schemas.openxmlformats.org/drawingml/2006/picture">
+                  <pic:nvPicPr>
+                    <pic:cNvPr id="1" name=""/>
+                    <pic:cNvPicPr/>
+                  </pic:nvPicPr>
+                  <pic:blipFill>
+                    <a:blip r:embed="rId29"/>
+                    <a:stretch>
+                      <a:fillRect/>
+                    </a:stretch>
+                  </pic:blipFill>
+                  <pic:spPr>
+                    <a:xfrm>
+                      <a:off x="0" y="0"/>
+                      <a:ext cx="5731510" cy="1751330"/>
+                    </a:xfrm>
+                    <a:prstGeom prst="rect">
+                      <a:avLst/>
+                    </a:prstGeom>
+                  </pic:spPr>
+                </pic:pic>
+              </a:graphicData>
+            </a:graphic>
+          </wp:inline>
+        </w:drawing>
+      </w:r>
+    </w:p>
+    <w:p>
+      <w:pPr>
         <w:jc w:val="center"/>
       </w:pPr>
     </w:p>
-    <w:p>
-      <w:pPr>
-        <w:jc w:val="center"/>
-      </w:pPr>
+    <w:p/>
+    <w:p>
+      <w:pPr>
+        <w:pStyle w:val="Heading1"/>
+      </w:pPr>
+      <w:bookmarkStart w:id="14" w:name="_Toc99588487"/>
+      <w:r>
+        <w:t>Zaključak</w:t>
+      </w:r>
+      <w:bookmarkEnd w:id="14"/>
+    </w:p>
+    <w:p/>
+    <w:p>
+      <w:pPr>
+        <w:ind w:firstLine="720"/>
+      </w:pPr>
+      <w:r>
+        <w:t>S obzirom na to da računarske mreže danas tipično prenose ogromne količine podataka dnevno, razvijeno je dosta alata koji mogu da se koriste u različite svrhe za mrežnu forenziku, a koji su obrađeni u ovom radu. Snimanje mrežnog saobraćaja u nekim slučajevima može da pomogne bilo da je potrebno restaurirati neki sadržaj koji je pristigao sa mreže, bilo da je potrebno profiltrirati saobraćaj ili slično.</w:t>
+      </w:r>
+    </w:p>
+    <w:p>
+      <w:pPr>
+        <w:ind w:firstLine="720"/>
+      </w:pPr>
+      <w:r>
+        <w:t xml:space="preserve">Međutim, </w:t>
+      </w:r>
+      <w:r>
+        <w:t>za kvalitetnu mrežnu forenziku neophodno je dobro poznavati i računarske mreže, mrežne protokole, kao i način kako su organozovani podaci po paketima prilikom prenosa kroz mrežu. Ovde postoji mesta i za zloupotrebu mrežne forenzike tako što bi se pratio neki saobraćaj i izdvojili neki osetljivi podaci. Međutim, postoje i slučajevi gde bi se znanja iz oblasti mrežne forenzike mogla upotrebiti i u dobronamerne svrhe. To bi moglo da bude praćenje mrežnog saobraćaja i alarmiranje u slučaju eventualnog pokušaja napada na mrežu. Tako bi se mogli pronaći i detalji o samom napadaču.</w:t>
+      </w:r>
+    </w:p>
+    <w:p/>
+    <w:p>
       <w:r>
         <w:br w:type="page"/>
       </w:r>
@@ -4171,14 +5392,14 @@
           <w:lang w:val="en-US"/>
         </w:rPr>
       </w:pPr>
-      <w:bookmarkStart w:id="13" w:name="_Toc99491938"/>
+      <w:bookmarkStart w:id="15" w:name="_Toc99588488"/>
       <w:r>
         <w:rPr>
           <w:lang w:val="en-US"/>
         </w:rPr>
         <w:t>Literatura</w:t>
       </w:r>
-      <w:bookmarkEnd w:id="13"/>
+      <w:bookmarkEnd w:id="15"/>
     </w:p>
     <w:p>
       <w:pPr>
@@ -4208,17 +5429,20 @@
         <w:rPr>
           <w:lang w:val="en-US"/>
         </w:rPr>
-        <w:t xml:space="preserve">Hadoop predavanje, </w:t>
-      </w:r>
-      <w:r>
-        <w:t xml:space="preserve">Kurs Računarstvo u oblaku, Elektronski fakultet u Nišu, Univerzitet u Nišu </w:t>
-      </w:r>
-      <w:hyperlink r:id="rId26" w:history="1">
+        <w:t>IPv4 Packet Header</w:t>
+      </w:r>
+      <w:r>
+        <w:rPr>
+          <w:lang w:val="en-US"/>
+        </w:rPr>
+        <w:t xml:space="preserve"> </w:t>
+      </w:r>
+      <w:hyperlink r:id="rId30" w:history="1">
         <w:r>
           <w:rPr>
             <w:rStyle w:val="Hyperlink"/>
           </w:rPr>
-          <w:t>https://cs.elfak.ni.ac.rs/nastava/pluginfile.php/7322/mod_folder/content/0/Hadoop-2019%2001.pdf?forcedownload=1</w:t>
+          <w:t>https://networklessons.com/cisco/ccna-routing-switching-icnd1-100-105/ipv4-packet-header</w:t>
         </w:r>
       </w:hyperlink>
     </w:p>
@@ -4226,27 +5450,65 @@
       <w:pPr>
         <w:ind w:left="720" w:hanging="720"/>
         <w:jc w:val="left"/>
+      </w:pPr>
+      <w:r>
         <w:rPr>
           <w:lang w:val="en-US"/>
         </w:rPr>
-      </w:pPr>
+        <w:t>[2]</w:t>
+      </w:r>
       <w:r>
         <w:rPr>
           <w:lang w:val="en-US"/>
         </w:rPr>
-        <w:t>[2]</w:t>
+        <w:tab/>
       </w:r>
       <w:r>
         <w:rPr>
           <w:lang w:val="en-US"/>
         </w:rPr>
+        <w:t>TCP Header</w:t>
+      </w:r>
+      <w:r>
+        <w:rPr>
+          <w:lang w:val="en-US"/>
+        </w:rPr>
+        <w:t xml:space="preserve"> </w:t>
+      </w:r>
+      <w:hyperlink r:id="rId31" w:history="1">
+        <w:r>
+          <w:rPr>
+            <w:rStyle w:val="Hyperlink"/>
+          </w:rPr>
+          <w:t>https://networklessons.com/cisco/ccna-routing-switching-icnd1-100-105/tcp-header</w:t>
+        </w:r>
+      </w:hyperlink>
+    </w:p>
+    <w:p>
+      <w:pPr>
+        <w:ind w:left="720" w:hanging="720"/>
+        <w:jc w:val="left"/>
+        <w:rPr>
+          <w:lang w:val="en-US"/>
+        </w:rPr>
+      </w:pPr>
+      <w:r>
+        <w:rPr>
+          <w:lang w:val="en-US"/>
+        </w:rPr>
+        <w:t>[3]</w:t>
+      </w:r>
+      <w:r>
+        <w:rPr>
+          <w:lang w:val="en-US"/>
+        </w:rPr>
         <w:tab/>
       </w:r>
       <w:r>
         <w:rPr>
           <w:lang w:val="en-US"/>
         </w:rPr>
-        <w:t>Euclidean vs Manhattan vs Chebyshev Distance</w:t>
+        <w:t>Introduction to TCP and UDP</w:t>
       </w:r>
       <w:r>
         <w:rPr>
@@ -4254,13 +5516,122 @@
         </w:rPr>
         <w:t xml:space="preserve"> </w:t>
       </w:r>
-      <w:hyperlink r:id="rId27" w:history="1">
+      <w:hyperlink r:id="rId32" w:history="1">
+        <w:r>
+          <w:rPr>
+            <w:rStyle w:val="Hyperlink"/>
+          </w:rPr>
+          <w:t>https://networklessons.com/cisco/ccna-routing-switching-icnd1-100-105/introduction-to-tcp-and-udp</w:t>
+        </w:r>
+      </w:hyperlink>
+    </w:p>
+    <w:p>
+      <w:pPr>
+        <w:ind w:left="720" w:hanging="720"/>
+        <w:jc w:val="left"/>
+        <w:rPr>
+          <w:lang w:val="en-US"/>
+        </w:rPr>
+      </w:pPr>
+      <w:r>
+        <w:rPr>
+          <w:lang w:val="en-US"/>
+        </w:rPr>
+        <w:t>[4]</w:t>
+      </w:r>
+      <w:r>
+        <w:rPr>
+          <w:lang w:val="en-US"/>
+        </w:rPr>
+        <w:tab/>
+      </w:r>
+      <w:r>
+        <w:rPr>
+          <w:lang w:val="en-US"/>
+        </w:rPr>
+        <w:t>Introduction to DNS</w:t>
+      </w:r>
+      <w:r>
+        <w:rPr>
+          <w:lang w:val="en-US"/>
+        </w:rPr>
+        <w:t xml:space="preserve"> </w:t>
+      </w:r>
+      <w:hyperlink r:id="rId33" w:history="1">
+        <w:r>
+          <w:rPr>
+            <w:rStyle w:val="Hyperlink"/>
+          </w:rPr>
+          <w:t>https://networklessons.com/cisco/ccna-routing-switching-icnd1-100-105/introduction-to-dns</w:t>
+        </w:r>
+      </w:hyperlink>
+    </w:p>
+    <w:p>
+      <w:pPr>
+        <w:ind w:left="720" w:hanging="720"/>
+        <w:jc w:val="left"/>
+      </w:pPr>
+      <w:r>
+        <w:rPr>
+          <w:lang w:val="en-US"/>
+        </w:rPr>
+        <w:t>[5]</w:t>
+      </w:r>
+      <w:r>
+        <w:rPr>
+          <w:lang w:val="en-US"/>
+        </w:rPr>
+        <w:tab/>
+      </w:r>
+      <w:r>
+        <w:rPr>
+          <w:lang w:val="en-US"/>
+        </w:rPr>
+        <w:t>TCPDUMP &amp; LIBCAP</w:t>
+      </w:r>
+      <w:r>
+        <w:rPr>
+          <w:lang w:val="en-US"/>
+        </w:rPr>
+        <w:t xml:space="preserve"> </w:t>
+      </w:r>
+      <w:hyperlink r:id="rId34" w:history="1">
+        <w:r>
+          <w:rPr>
+            <w:rStyle w:val="Hyperlink"/>
+          </w:rPr>
+          <w:t>https://www.tcpdump.org/index.html</w:t>
+        </w:r>
+      </w:hyperlink>
+    </w:p>
+    <w:p>
+      <w:pPr>
+        <w:ind w:left="720" w:hanging="720"/>
+        <w:jc w:val="left"/>
+        <w:rPr>
+          <w:lang w:val="en-US"/>
+        </w:rPr>
+      </w:pPr>
+      <w:r>
+        <w:rPr>
+          <w:lang w:val="en-US"/>
+        </w:rPr>
+        <w:t>[6]</w:t>
+      </w:r>
+      <w:r>
+        <w:rPr>
+          <w:lang w:val="en-US"/>
+        </w:rPr>
+        <w:tab/>
+        <w:t xml:space="preserve">Wireshark </w:t>
+      </w:r>
+      <w:hyperlink r:id="rId35" w:history="1">
         <w:r>
           <w:rPr>
             <w:rStyle w:val="Hyperlink"/>
             <w:lang w:val="en-US"/>
           </w:rPr>
-          <w:t>https://iq.opengenus.org/euclidean-vs-manhattan-vs-chebyshev-distance/</w:t>
+          <w:t>https://www.wireshark.org/#learnWS</w:t>
         </w:r>
       </w:hyperlink>
     </w:p>
@@ -4276,27 +5647,22 @@
         <w:rPr>
           <w:lang w:val="en-US"/>
         </w:rPr>
-        <w:t>[3]</w:t>
+        <w:t>[7]</w:t>
       </w:r>
       <w:r>
         <w:rPr>
           <w:lang w:val="en-US"/>
         </w:rPr>
         <w:tab/>
-      </w:r>
-      <w:r>
-        <w:rPr>
-          <w:lang w:val="en-US"/>
-        </w:rPr>
-        <w:t xml:space="preserve">What is Hadoop? </w:t>
-      </w:r>
-      <w:hyperlink r:id="rId28" w:history="1">
+        <w:t xml:space="preserve">Zenmap </w:t>
+      </w:r>
+      <w:hyperlink r:id="rId36" w:history="1">
         <w:r>
           <w:rPr>
             <w:rStyle w:val="Hyperlink"/>
             <w:lang w:val="en-US"/>
           </w:rPr>
-          <w:t>https://databricks.com/glossary/hadoop</w:t>
+          <w:t>https://www.linux.com/training-tutorials/zenmap-tutorial-audit-your-networks-using-nmap-gui/</w:t>
         </w:r>
       </w:hyperlink>
     </w:p>
@@ -4312,27 +5678,22 @@
         <w:rPr>
           <w:lang w:val="en-US"/>
         </w:rPr>
-        <w:t>[4]</w:t>
+        <w:t>[8]</w:t>
       </w:r>
       <w:r>
         <w:rPr>
           <w:lang w:val="en-US"/>
         </w:rPr>
         <w:tab/>
-      </w:r>
-      <w:r>
-        <w:rPr>
-          <w:lang w:val="en-US"/>
-        </w:rPr>
-        <w:t xml:space="preserve">K-Means, The basic idea </w:t>
-      </w:r>
-      <w:hyperlink r:id="rId29" w:history="1">
+        <w:t xml:space="preserve">NetWitness </w:t>
+      </w:r>
+      <w:hyperlink r:id="rId37" w:history="1">
         <w:r>
           <w:rPr>
             <w:rStyle w:val="Hyperlink"/>
             <w:lang w:val="en-US"/>
           </w:rPr>
-          <w:t>https://stanford.edu/~cpiech/cs221/handouts/kmeans.html</w:t>
+          <w:t>https://www.netwitness.com/</w:t>
         </w:r>
       </w:hyperlink>
     </w:p>
@@ -4344,42 +5705,9 @@
           <w:lang w:val="en-US"/>
         </w:rPr>
       </w:pPr>
-      <w:r>
-        <w:rPr>
-          <w:lang w:val="en-US"/>
-        </w:rPr>
-        <w:t>[5]</w:t>
-      </w:r>
-      <w:r>
-        <w:rPr>
-          <w:lang w:val="en-US"/>
-        </w:rPr>
-        <w:tab/>
-      </w:r>
-      <w:r>
-        <w:rPr>
-          <w:lang w:val="en-US"/>
-        </w:rPr>
-        <w:t>K-Means Clustering Algorithm</w:t>
-      </w:r>
-      <w:r>
-        <w:rPr>
-          <w:lang w:val="en-US"/>
-        </w:rPr>
-        <w:t xml:space="preserve"> </w:t>
-      </w:r>
-      <w:hyperlink r:id="rId30" w:history="1">
-        <w:r>
-          <w:rPr>
-            <w:rStyle w:val="Hyperlink"/>
-            <w:lang w:val="en-US"/>
-          </w:rPr>
-          <w:t>https://www.javatpoint.com/k-means-clustering-algorithm-in-machine-learning</w:t>
-        </w:r>
-      </w:hyperlink>
     </w:p>
     <w:sectPr>
-      <w:footerReference w:type="first" r:id="rId31"/>
+      <w:footerReference w:type="first" r:id="rId38"/>
       <w:type w:val="continuous"/>
       <w:pgSz w:w="11906" w:h="16838" w:code="9"/>
       <w:pgMar w:top="1440" w:right="1440" w:bottom="1440" w:left="1440" w:header="720" w:footer="720" w:gutter="0"/>
@@ -5952,6 +7280,7 @@
   <w:style w:type="character" w:default="1" w:styleId="DefaultParagraphFont">
     <w:name w:val="Default Paragraph Font"/>
     <w:uiPriority w:val="1"/>
+    <w:semiHidden/>
     <w:unhideWhenUsed/>
   </w:style>
   <w:style w:type="table" w:default="1" w:styleId="TableNormal">

--- a/Forenzika.docx
+++ b/Forenzika.docx
@@ -708,7 +708,7 @@
           <w:r>
             <w:fldChar w:fldCharType="separate"/>
           </w:r>
-          <w:hyperlink w:anchor="_Toc99588473" w:history="1">
+          <w:hyperlink w:anchor="_Toc99670517" w:history="1">
             <w:r>
               <w:rPr>
                 <w:rStyle w:val="Hyperlink"/>
@@ -745,7 +745,7 @@
               <w:rPr>
                 <w:webHidden/>
               </w:rPr>
-              <w:instrText xml:space="preserve"> PAGEREF _Toc99588473 \h </w:instrText>
+              <w:instrText xml:space="preserve"> PAGEREF _Toc99670517 \h </w:instrText>
             </w:r>
             <w:r>
               <w:rPr>
@@ -781,7 +781,7 @@
               <w:lang w:eastAsia="sr-Latn-RS"/>
             </w:rPr>
           </w:pPr>
-          <w:hyperlink w:anchor="_Toc99588474" w:history="1">
+          <w:hyperlink w:anchor="_Toc99670518" w:history="1">
             <w:r>
               <w:rPr>
                 <w:rStyle w:val="Hyperlink"/>
@@ -818,7 +818,7 @@
               <w:rPr>
                 <w:webHidden/>
               </w:rPr>
-              <w:instrText xml:space="preserve"> PAGEREF _Toc99588474 \h </w:instrText>
+              <w:instrText xml:space="preserve"> PAGEREF _Toc99670518 \h </w:instrText>
             </w:r>
             <w:r>
               <w:rPr>
@@ -854,7 +854,7 @@
               <w:lang w:eastAsia="sr-Latn-RS"/>
             </w:rPr>
           </w:pPr>
-          <w:hyperlink w:anchor="_Toc99588475" w:history="1">
+          <w:hyperlink w:anchor="_Toc99670519" w:history="1">
             <w:r>
               <w:rPr>
                 <w:rStyle w:val="Hyperlink"/>
@@ -891,7 +891,7 @@
               <w:rPr>
                 <w:webHidden/>
               </w:rPr>
-              <w:instrText xml:space="preserve"> PAGEREF _Toc99588475 \h </w:instrText>
+              <w:instrText xml:space="preserve"> PAGEREF _Toc99670519 \h </w:instrText>
             </w:r>
             <w:r>
               <w:rPr>
@@ -930,7 +930,7 @@
               <w:lang w:eastAsia="sr-Latn-RS"/>
             </w:rPr>
           </w:pPr>
-          <w:hyperlink w:anchor="_Toc99588476" w:history="1">
+          <w:hyperlink w:anchor="_Toc99670520" w:history="1">
             <w:r>
               <w:rPr>
                 <w:rStyle w:val="Hyperlink"/>
@@ -966,7 +966,7 @@
               <w:rPr>
                 <w:webHidden/>
               </w:rPr>
-              <w:instrText xml:space="preserve"> PAGEREF _Toc99588476 \h </w:instrText>
+              <w:instrText xml:space="preserve"> PAGEREF _Toc99670520 \h </w:instrText>
             </w:r>
             <w:r>
               <w:rPr>
@@ -1005,7 +1005,7 @@
               <w:lang w:eastAsia="sr-Latn-RS"/>
             </w:rPr>
           </w:pPr>
-          <w:hyperlink w:anchor="_Toc99588477" w:history="1">
+          <w:hyperlink w:anchor="_Toc99670521" w:history="1">
             <w:r>
               <w:rPr>
                 <w:rStyle w:val="Hyperlink"/>
@@ -1041,7 +1041,7 @@
               <w:rPr>
                 <w:webHidden/>
               </w:rPr>
-              <w:instrText xml:space="preserve"> PAGEREF _Toc99588477 \h </w:instrText>
+              <w:instrText xml:space="preserve"> PAGEREF _Toc99670521 \h </w:instrText>
             </w:r>
             <w:r>
               <w:rPr>
@@ -1080,7 +1080,7 @@
               <w:lang w:eastAsia="sr-Latn-RS"/>
             </w:rPr>
           </w:pPr>
-          <w:hyperlink w:anchor="_Toc99588478" w:history="1">
+          <w:hyperlink w:anchor="_Toc99670522" w:history="1">
             <w:r>
               <w:rPr>
                 <w:rStyle w:val="Hyperlink"/>
@@ -1116,7 +1116,7 @@
               <w:rPr>
                 <w:webHidden/>
               </w:rPr>
-              <w:instrText xml:space="preserve"> PAGEREF _Toc99588478 \h </w:instrText>
+              <w:instrText xml:space="preserve"> PAGEREF _Toc99670522 \h </w:instrText>
             </w:r>
             <w:r>
               <w:rPr>
@@ -1155,7 +1155,7 @@
               <w:lang w:eastAsia="sr-Latn-RS"/>
             </w:rPr>
           </w:pPr>
-          <w:hyperlink w:anchor="_Toc99588479" w:history="1">
+          <w:hyperlink w:anchor="_Toc99670523" w:history="1">
             <w:r>
               <w:rPr>
                 <w:rStyle w:val="Hyperlink"/>
@@ -1191,7 +1191,7 @@
               <w:rPr>
                 <w:webHidden/>
               </w:rPr>
-              <w:instrText xml:space="preserve"> PAGEREF _Toc99588479 \h </w:instrText>
+              <w:instrText xml:space="preserve"> PAGEREF _Toc99670523 \h </w:instrText>
             </w:r>
             <w:r>
               <w:rPr>
@@ -1230,7 +1230,7 @@
               <w:lang w:eastAsia="sr-Latn-RS"/>
             </w:rPr>
           </w:pPr>
-          <w:hyperlink w:anchor="_Toc99588480" w:history="1">
+          <w:hyperlink w:anchor="_Toc99670524" w:history="1">
             <w:r>
               <w:rPr>
                 <w:rStyle w:val="Hyperlink"/>
@@ -1266,7 +1266,7 @@
               <w:rPr>
                 <w:webHidden/>
               </w:rPr>
-              <w:instrText xml:space="preserve"> PAGEREF _Toc99588480 \h </w:instrText>
+              <w:instrText xml:space="preserve"> PAGEREF _Toc99670524 \h </w:instrText>
             </w:r>
             <w:r>
               <w:rPr>
@@ -1283,7 +1283,7 @@
               <w:rPr>
                 <w:webHidden/>
               </w:rPr>
-              <w:t>8</w:t>
+              <w:t>7</w:t>
             </w:r>
             <w:r>
               <w:rPr>
@@ -1302,7 +1302,7 @@
               <w:lang w:eastAsia="sr-Latn-RS"/>
             </w:rPr>
           </w:pPr>
-          <w:hyperlink w:anchor="_Toc99588481" w:history="1">
+          <w:hyperlink w:anchor="_Toc99670525" w:history="1">
             <w:r>
               <w:rPr>
                 <w:rStyle w:val="Hyperlink"/>
@@ -1339,7 +1339,7 @@
               <w:rPr>
                 <w:webHidden/>
               </w:rPr>
-              <w:instrText xml:space="preserve"> PAGEREF _Toc99588481 \h </w:instrText>
+              <w:instrText xml:space="preserve"> PAGEREF _Toc99670525 \h </w:instrText>
             </w:r>
             <w:r>
               <w:rPr>
@@ -1356,7 +1356,7 @@
               <w:rPr>
                 <w:webHidden/>
               </w:rPr>
-              <w:t>9</w:t>
+              <w:t>8</w:t>
             </w:r>
             <w:r>
               <w:rPr>
@@ -1378,7 +1378,7 @@
               <w:lang w:eastAsia="sr-Latn-RS"/>
             </w:rPr>
           </w:pPr>
-          <w:hyperlink w:anchor="_Toc99588482" w:history="1">
+          <w:hyperlink w:anchor="_Toc99670526" w:history="1">
             <w:r>
               <w:rPr>
                 <w:rStyle w:val="Hyperlink"/>
@@ -1414,7 +1414,7 @@
               <w:rPr>
                 <w:webHidden/>
               </w:rPr>
-              <w:instrText xml:space="preserve"> PAGEREF _Toc99588482 \h </w:instrText>
+              <w:instrText xml:space="preserve"> PAGEREF _Toc99670526 \h </w:instrText>
             </w:r>
             <w:r>
               <w:rPr>
@@ -1431,7 +1431,7 @@
               <w:rPr>
                 <w:webHidden/>
               </w:rPr>
-              <w:t>9</w:t>
+              <w:t>8</w:t>
             </w:r>
             <w:r>
               <w:rPr>
@@ -1453,7 +1453,7 @@
               <w:lang w:eastAsia="sr-Latn-RS"/>
             </w:rPr>
           </w:pPr>
-          <w:hyperlink w:anchor="_Toc99588483" w:history="1">
+          <w:hyperlink w:anchor="_Toc99670527" w:history="1">
             <w:r>
               <w:rPr>
                 <w:rStyle w:val="Hyperlink"/>
@@ -1489,7 +1489,7 @@
               <w:rPr>
                 <w:webHidden/>
               </w:rPr>
-              <w:instrText xml:space="preserve"> PAGEREF _Toc99588483 \h </w:instrText>
+              <w:instrText xml:space="preserve"> PAGEREF _Toc99670527 \h </w:instrText>
             </w:r>
             <w:r>
               <w:rPr>
@@ -1528,7 +1528,7 @@
               <w:lang w:eastAsia="sr-Latn-RS"/>
             </w:rPr>
           </w:pPr>
-          <w:hyperlink w:anchor="_Toc99588484" w:history="1">
+          <w:hyperlink w:anchor="_Toc99670528" w:history="1">
             <w:r>
               <w:rPr>
                 <w:rStyle w:val="Hyperlink"/>
@@ -1564,7 +1564,7 @@
               <w:rPr>
                 <w:webHidden/>
               </w:rPr>
-              <w:instrText xml:space="preserve"> PAGEREF _Toc99588484 \h </w:instrText>
+              <w:instrText xml:space="preserve"> PAGEREF _Toc99670528 \h </w:instrText>
             </w:r>
             <w:r>
               <w:rPr>
@@ -1581,7 +1581,7 @@
               <w:rPr>
                 <w:webHidden/>
               </w:rPr>
-              <w:t>11</w:t>
+              <w:t>10</w:t>
             </w:r>
             <w:r>
               <w:rPr>
@@ -1603,7 +1603,7 @@
               <w:lang w:eastAsia="sr-Latn-RS"/>
             </w:rPr>
           </w:pPr>
-          <w:hyperlink w:anchor="_Toc99588485" w:history="1">
+          <w:hyperlink w:anchor="_Toc99670529" w:history="1">
             <w:r>
               <w:rPr>
                 <w:rStyle w:val="Hyperlink"/>
@@ -1639,7 +1639,7 @@
               <w:rPr>
                 <w:webHidden/>
               </w:rPr>
-              <w:instrText xml:space="preserve"> PAGEREF _Toc99588485 \h </w:instrText>
+              <w:instrText xml:space="preserve"> PAGEREF _Toc99670529 \h </w:instrText>
             </w:r>
             <w:r>
               <w:rPr>
@@ -1675,7 +1675,7 @@
               <w:lang w:eastAsia="sr-Latn-RS"/>
             </w:rPr>
           </w:pPr>
-          <w:hyperlink w:anchor="_Toc99588486" w:history="1">
+          <w:hyperlink w:anchor="_Toc99670530" w:history="1">
             <w:r>
               <w:rPr>
                 <w:rStyle w:val="Hyperlink"/>
@@ -1712,7 +1712,7 @@
               <w:rPr>
                 <w:webHidden/>
               </w:rPr>
-              <w:instrText xml:space="preserve"> PAGEREF _Toc99588486 \h </w:instrText>
+              <w:instrText xml:space="preserve"> PAGEREF _Toc99670530 \h </w:instrText>
             </w:r>
             <w:r>
               <w:rPr>
@@ -1748,7 +1748,7 @@
               <w:lang w:eastAsia="sr-Latn-RS"/>
             </w:rPr>
           </w:pPr>
-          <w:hyperlink w:anchor="_Toc99588487" w:history="1">
+          <w:hyperlink w:anchor="_Toc99670531" w:history="1">
             <w:r>
               <w:rPr>
                 <w:rStyle w:val="Hyperlink"/>
@@ -1785,7 +1785,7 @@
               <w:rPr>
                 <w:webHidden/>
               </w:rPr>
-              <w:instrText xml:space="preserve"> PAGEREF _Toc99588487 \h </w:instrText>
+              <w:instrText xml:space="preserve"> PAGEREF _Toc99670531 \h </w:instrText>
             </w:r>
             <w:r>
               <w:rPr>
@@ -1821,7 +1821,7 @@
               <w:lang w:eastAsia="sr-Latn-RS"/>
             </w:rPr>
           </w:pPr>
-          <w:hyperlink w:anchor="_Toc99588488" w:history="1">
+          <w:hyperlink w:anchor="_Toc99670532" w:history="1">
             <w:r>
               <w:rPr>
                 <w:rStyle w:val="Hyperlink"/>
@@ -1860,7 +1860,7 @@
               <w:rPr>
                 <w:webHidden/>
               </w:rPr>
-              <w:instrText xml:space="preserve"> PAGEREF _Toc99588488 \h </w:instrText>
+              <w:instrText xml:space="preserve"> PAGEREF _Toc99670532 \h </w:instrText>
             </w:r>
             <w:r>
               <w:rPr>
@@ -1877,7 +1877,7 @@
               <w:rPr>
                 <w:webHidden/>
               </w:rPr>
-              <w:t>16</w:t>
+              <w:t>15</w:t>
             </w:r>
             <w:r>
               <w:rPr>
@@ -1928,7 +1928,7 @@
         <w:pStyle w:val="Heading1"/>
         <w:ind w:left="357" w:hanging="357"/>
       </w:pPr>
-      <w:bookmarkStart w:id="0" w:name="_Toc99588473"/>
+      <w:bookmarkStart w:id="0" w:name="_Toc99670517"/>
       <w:r>
         <w:lastRenderedPageBreak/>
         <w:t>Uvod</w:t>
@@ -1982,7 +1982,7 @@
       <w:pPr>
         <w:pStyle w:val="Heading1"/>
       </w:pPr>
-      <w:bookmarkStart w:id="1" w:name="_Toc99588474"/>
+      <w:bookmarkStart w:id="1" w:name="_Toc99670518"/>
       <w:r>
         <w:t>Pojam mrežne forenzike</w:t>
       </w:r>
@@ -2056,7 +2056,7 @@
       <w:pPr>
         <w:pStyle w:val="Heading1"/>
       </w:pPr>
-      <w:bookmarkStart w:id="2" w:name="_Toc99588475"/>
+      <w:bookmarkStart w:id="2" w:name="_Toc99670519"/>
       <w:r>
         <w:t>Izazovi mrežne forenzike</w:t>
       </w:r>
@@ -2067,7 +2067,7 @@
       <w:pPr>
         <w:pStyle w:val="Heading2"/>
       </w:pPr>
-      <w:bookmarkStart w:id="3" w:name="_Toc99588476"/>
+      <w:bookmarkStart w:id="3" w:name="_Toc99670520"/>
       <w:r>
         <w:t>Karakteristike mrežnog saobraćaja</w:t>
       </w:r>
@@ -2115,7 +2115,7 @@
       <w:pPr>
         <w:pStyle w:val="Heading3"/>
       </w:pPr>
-      <w:bookmarkStart w:id="4" w:name="_Toc99588477"/>
+      <w:bookmarkStart w:id="4" w:name="_Toc99670521"/>
       <w:r>
         <w:t>IP protokol</w:t>
       </w:r>
@@ -2637,7 +2637,7 @@
       <w:pPr>
         <w:pStyle w:val="Heading3"/>
       </w:pPr>
-      <w:bookmarkStart w:id="5" w:name="_Toc99588478"/>
+      <w:bookmarkStart w:id="5" w:name="_Toc99670522"/>
       <w:r>
         <w:t>TCP protokol</w:t>
       </w:r>
@@ -3181,7 +3181,7 @@
       <w:pPr>
         <w:pStyle w:val="Heading3"/>
       </w:pPr>
-      <w:bookmarkStart w:id="6" w:name="_Toc99588479"/>
+      <w:bookmarkStart w:id="6" w:name="_Toc99670523"/>
       <w:r>
         <w:lastRenderedPageBreak/>
         <w:t>UDP protokol</w:t>
@@ -3454,7 +3454,7 @@
       <w:pPr>
         <w:pStyle w:val="Heading3"/>
       </w:pPr>
-      <w:bookmarkStart w:id="7" w:name="_Toc99588480"/>
+      <w:bookmarkStart w:id="7" w:name="_Toc99670524"/>
       <w:r>
         <w:t>DNS protokol</w:t>
       </w:r>
@@ -3785,7 +3785,7 @@
       <w:pPr>
         <w:pStyle w:val="Heading1"/>
       </w:pPr>
-      <w:bookmarkStart w:id="8" w:name="_Toc99588481"/>
+      <w:bookmarkStart w:id="8" w:name="_Toc99670525"/>
       <w:r>
         <w:t>Postojeća softverska rešenja</w:t>
       </w:r>
@@ -3809,7 +3809,7 @@
       <w:pPr>
         <w:pStyle w:val="Heading2"/>
       </w:pPr>
-      <w:bookmarkStart w:id="9" w:name="_Toc99588482"/>
+      <w:bookmarkStart w:id="9" w:name="_Toc99670526"/>
       <w:r>
         <w:t>TCPDUMP</w:t>
       </w:r>
@@ -3916,7 +3916,7 @@
       <w:pPr>
         <w:pStyle w:val="Heading2"/>
       </w:pPr>
-      <w:bookmarkStart w:id="10" w:name="_Toc99588483"/>
+      <w:bookmarkStart w:id="10" w:name="_Toc99670527"/>
       <w:r>
         <w:t>Wireshark</w:t>
       </w:r>
@@ -4100,7 +4100,7 @@
       <w:pPr>
         <w:pStyle w:val="Heading2"/>
       </w:pPr>
-      <w:bookmarkStart w:id="11" w:name="_Toc99588484"/>
+      <w:bookmarkStart w:id="11" w:name="_Toc99670528"/>
       <w:r>
         <w:t>NMAP (Zenmap)</w:t>
       </w:r>
@@ -4221,7 +4221,7 @@
       <w:pPr>
         <w:pStyle w:val="Heading2"/>
       </w:pPr>
-      <w:bookmarkStart w:id="12" w:name="_Toc99588485"/>
+      <w:bookmarkStart w:id="12" w:name="_Toc99670529"/>
       <w:r>
         <w:lastRenderedPageBreak/>
         <w:t>NetWitness</w:t>
@@ -4261,7 +4261,7 @@
       <w:pPr>
         <w:pStyle w:val="Heading1"/>
       </w:pPr>
-      <w:bookmarkStart w:id="13" w:name="_Toc99588486"/>
+      <w:bookmarkStart w:id="13" w:name="_Toc99670530"/>
       <w:r>
         <w:t>Implementacija alata</w:t>
       </w:r>
@@ -5351,7 +5351,7 @@
       <w:pPr>
         <w:pStyle w:val="Heading1"/>
       </w:pPr>
-      <w:bookmarkStart w:id="14" w:name="_Toc99588487"/>
+      <w:bookmarkStart w:id="14" w:name="_Toc99670531"/>
       <w:r>
         <w:t>Zaključak</w:t>
       </w:r>
@@ -5392,7 +5392,7 @@
           <w:lang w:val="en-US"/>
         </w:rPr>
       </w:pPr>
-      <w:bookmarkStart w:id="15" w:name="_Toc99588488"/>
+      <w:bookmarkStart w:id="15" w:name="_Toc99670532"/>
       <w:r>
         <w:rPr>
           <w:lang w:val="en-US"/>
